--- a/CV/KonradSopalaResume.docx
+++ b/CV/KonradSopalaResume.docx
@@ -8,44 +8,42 @@
         <w:jc w:val="center"/>
         <w:rPr>
           <w:rFonts w:ascii="Lato" w:cs="Lato" w:eastAsia="Lato" w:hAnsi="Lato"/>
+          <w:sz w:val="24"/>
+          <w:szCs w:val="24"/>
+        </w:rPr>
+      </w:pPr>
+      <w:r>
+        <w:rPr>
+          <w:rFonts w:ascii="Lato" w:cs="Lato" w:eastAsia="Lato" w:hAnsi="Lato"/>
           <w:b w:val="1"/>
           <w:color w:val="4a86e8"/>
           <w:sz w:val="36"/>
           <w:szCs w:val="36"/>
-        </w:rPr>
-      </w:pPr>
-      <w:r>
-        <w:rPr>
-          <w:rFonts w:ascii="Lato" w:cs="Lato" w:eastAsia="Lato" w:hAnsi="Lato"/>
-          <w:b w:val="1"/>
-          <w:color w:val="4a86e8"/>
-          <w:sz w:val="36"/>
-          <w:szCs w:val="36"/>
           <w:rtl w:val="0"/>
         </w:rPr>
         <w:t xml:space="preserve">                                          Konrad Sopala</w:t>
       </w:r>
-    </w:p>
-    <w:p>
-      <w:pPr>
-        <w:rPr>
-          <w:rFonts w:ascii="Lato" w:cs="Lato" w:eastAsia="Lato" w:hAnsi="Lato"/>
-          <w:sz w:val="24"/>
-          <w:szCs w:val="24"/>
-        </w:rPr>
-      </w:pPr>
-      <w:r>
-        <w:rPr>
-          <w:rFonts w:ascii="Lato" w:cs="Lato" w:eastAsia="Lato" w:hAnsi="Lato"/>
-          <w:b w:val="1"/>
-          <w:color w:val="4a86e8"/>
-          <w:sz w:val="36"/>
-          <w:szCs w:val="36"/>
-          <w:rtl w:val="0"/>
-        </w:rPr>
-        <w:t xml:space="preserve">             </w:t>
-      </w:r>
-      <w:hyperlink r:id="rId6">
+      <w:r>
+        <w:rPr>
+          <w:rtl w:val="0"/>
+        </w:rPr>
+      </w:r>
+    </w:p>
+    <w:p>
+      <w:pPr>
+        <w:ind w:left="-1417" w:right="-1316" w:firstLine="140.99999999999994"/>
+        <w:rPr>
+          <w:rFonts w:ascii="Lato" w:cs="Lato" w:eastAsia="Lato" w:hAnsi="Lato"/>
+        </w:rPr>
+      </w:pPr>
+      <w:r>
+        <w:rPr>
+          <w:rFonts w:ascii="Lato" w:cs="Lato" w:eastAsia="Lato" w:hAnsi="Lato"/>
+          <w:rtl w:val="0"/>
+        </w:rPr>
+        <w:t xml:space="preserve">                          </w:t>
+      </w:r>
+      <w:hyperlink r:id="rId7">
         <w:r>
           <w:rPr>
             <w:rFonts w:ascii="Lato" w:cs="Lato" w:eastAsia="Lato" w:hAnsi="Lato"/>
@@ -61,92 +59,9 @@
       <w:r>
         <w:rPr>
           <w:rFonts w:ascii="Lato" w:cs="Lato" w:eastAsia="Lato" w:hAnsi="Lato"/>
-          <w:sz w:val="24"/>
-          <w:szCs w:val="24"/>
-          <w:rtl w:val="0"/>
-        </w:rPr>
-        <w:t xml:space="preserve"> </w:t>
-      </w:r>
-      <w:r>
-        <w:rPr>
-          <w:rFonts w:ascii="Lato" w:cs="Lato" w:eastAsia="Lato" w:hAnsi="Lato"/>
-          <w:b w:val="1"/>
-          <w:sz w:val="24"/>
-          <w:szCs w:val="24"/>
-          <w:rtl w:val="0"/>
-        </w:rPr>
-        <w:t xml:space="preserve">|</w:t>
-      </w:r>
-      <w:r>
-        <w:rPr>
-          <w:rFonts w:ascii="Lato" w:cs="Lato" w:eastAsia="Lato" w:hAnsi="Lato"/>
-          <w:sz w:val="24"/>
-          <w:szCs w:val="24"/>
-          <w:rtl w:val="0"/>
-        </w:rPr>
-        <w:t xml:space="preserve"> +48664049031 </w:t>
-      </w:r>
-      <w:r>
-        <w:rPr>
-          <w:rFonts w:ascii="Lato" w:cs="Lato" w:eastAsia="Lato" w:hAnsi="Lato"/>
-          <w:b w:val="1"/>
-          <w:sz w:val="24"/>
-          <w:szCs w:val="24"/>
-          <w:rtl w:val="0"/>
-        </w:rPr>
-        <w:t xml:space="preserve">|</w:t>
-      </w:r>
-      <w:r>
-        <w:rPr>
-          <w:rFonts w:ascii="Lato" w:cs="Lato" w:eastAsia="Lato" w:hAnsi="Lato"/>
-          <w:sz w:val="24"/>
-          <w:szCs w:val="24"/>
-          <w:rtl w:val="0"/>
-        </w:rPr>
-        <w:t xml:space="preserve"> Krakow, Poland</w:t>
-      </w:r>
-    </w:p>
-    <w:p>
-      <w:pPr>
-        <w:ind w:left="-1417" w:right="-1316" w:firstLine="140.99999999999994"/>
-        <w:rPr>
-          <w:rFonts w:ascii="Lato" w:cs="Lato" w:eastAsia="Lato" w:hAnsi="Lato"/>
-        </w:rPr>
-      </w:pPr>
-      <w:r>
-        <w:rPr>
-          <w:rFonts w:ascii="Lato" w:cs="Lato" w:eastAsia="Lato" w:hAnsi="Lato"/>
-          <w:rtl w:val="0"/>
-        </w:rPr>
-        <w:t xml:space="preserve">                           linkedin.com/in/konradsopala/| github.com/konradsopala </w:t>
-      </w:r>
-      <w:r>
-        <w:rPr>
-          <w:rFonts w:ascii="Lato" w:cs="Lato" w:eastAsia="Lato" w:hAnsi="Lato"/>
-          <w:b w:val="1"/>
-          <w:rtl w:val="0"/>
-        </w:rPr>
-        <w:t xml:space="preserve">|</w:t>
-      </w:r>
-      <w:r>
-        <w:rPr>
-          <w:rFonts w:ascii="Lato" w:cs="Lato" w:eastAsia="Lato" w:hAnsi="Lato"/>
-          <w:rtl w:val="0"/>
-        </w:rPr>
-        <w:t xml:space="preserve"> twitter.com/konradsopala</w:t>
-      </w:r>
-    </w:p>
-    <w:p>
-      <w:pPr>
-        <w:ind w:left="-1417" w:right="-1316" w:firstLine="140.99999999999994"/>
-        <w:rPr>
-          <w:rFonts w:ascii="Lato" w:cs="Lato" w:eastAsia="Lato" w:hAnsi="Lato"/>
-        </w:rPr>
-      </w:pPr>
-      <w:r>
-        <w:rPr>
-          <w:rtl w:val="0"/>
-        </w:rPr>
+          <w:rtl w:val="0"/>
+        </w:rPr>
+        <w:t xml:space="preserve"> |  linkedin.com/in/konradsopala/| github.com/konradsopala </w:t>
       </w:r>
     </w:p>
     <w:p>
@@ -213,7 +128,7 @@
           <w:szCs w:val="24"/>
           <w:rtl w:val="0"/>
         </w:rPr>
-        <w:t xml:space="preserve"> Senior Developer Community Engineer  </w:t>
+        <w:t xml:space="preserve"> Developer Community Lead  </w:t>
       </w:r>
       <w:r>
         <w:rPr>
@@ -224,119 +139,7 @@
           <w:szCs w:val="24"/>
           <w:rtl w:val="0"/>
         </w:rPr>
-        <w:t xml:space="preserve">Auth0</w:t>
-      </w:r>
-      <w:r>
-        <w:rPr>
-          <w:rFonts w:ascii="Lato" w:cs="Lato" w:eastAsia="Lato" w:hAnsi="Lato"/>
-          <w:color w:val="4a86e8"/>
-          <w:sz w:val="24"/>
-          <w:szCs w:val="24"/>
-          <w:rtl w:val="0"/>
-        </w:rPr>
-        <w:tab/>
-        <w:t xml:space="preserve">        </w:t>
-        <w:tab/>
-        <w:tab/>
-        <w:tab/>
-        <w:tab/>
-        <w:t xml:space="preserve">          </w:t>
-      </w:r>
-      <w:r>
-        <w:rPr>
-          <w:rFonts w:ascii="Lato" w:cs="Lato" w:eastAsia="Lato" w:hAnsi="Lato"/>
-          <w:b w:val="1"/>
-          <w:color w:val="666666"/>
-          <w:rtl w:val="0"/>
-        </w:rPr>
-        <w:t xml:space="preserve">October 18’ - Present</w:t>
-      </w:r>
-      <w:r>
-        <w:rPr>
-          <w:rtl w:val="0"/>
-        </w:rPr>
-      </w:r>
-    </w:p>
-    <w:p>
-      <w:pPr>
-        <w:ind w:left="-1417" w:right="-1316" w:firstLine="140.99999999999994"/>
-        <w:jc w:val="both"/>
-        <w:rPr>
-          <w:rFonts w:ascii="Lato" w:cs="Lato" w:eastAsia="Lato" w:hAnsi="Lato"/>
-        </w:rPr>
-      </w:pPr>
-      <w:r>
-        <w:rPr>
-          <w:rFonts w:ascii="Lato" w:cs="Lato" w:eastAsia="Lato" w:hAnsi="Lato"/>
-          <w:rtl w:val="0"/>
-        </w:rPr>
-        <w:t xml:space="preserve"> As a core team member of Community Team I’m responsible for developing proof of concept apps and scripts for </w:t>
-      </w:r>
-    </w:p>
-    <w:p>
-      <w:pPr>
-        <w:ind w:left="-1417" w:right="-1316" w:firstLine="140.99999999999994"/>
-        <w:jc w:val="both"/>
-        <w:rPr>
-          <w:rFonts w:ascii="Lato" w:cs="Lato" w:eastAsia="Lato" w:hAnsi="Lato"/>
-        </w:rPr>
-      </w:pPr>
-      <w:r>
-        <w:rPr>
-          <w:rFonts w:ascii="Lato" w:cs="Lato" w:eastAsia="Lato" w:hAnsi="Lato"/>
-          <w:rtl w:val="0"/>
-        </w:rPr>
-        <w:t xml:space="preserve"> community users. I also co-lead the development of analytics and automations around developer community activities.</w:t>
-      </w:r>
-    </w:p>
-    <w:p>
-      <w:pPr>
-        <w:ind w:left="-1417" w:right="-1316" w:firstLine="140.99999999999994"/>
-        <w:rPr>
-          <w:rFonts w:ascii="Lato" w:cs="Lato" w:eastAsia="Lato" w:hAnsi="Lato"/>
-          <w:b w:val="1"/>
-          <w:color w:val="666666"/>
-          <w:sz w:val="32"/>
-          <w:szCs w:val="32"/>
-        </w:rPr>
-      </w:pPr>
-      <w:r>
-        <w:rPr>
-          <w:rtl w:val="0"/>
-        </w:rPr>
-      </w:r>
-    </w:p>
-    <w:p>
-      <w:pPr>
-        <w:ind w:left="-1417" w:right="-1316" w:firstLine="140.99999999999994"/>
-        <w:rPr>
-          <w:rFonts w:ascii="Lato" w:cs="Lato" w:eastAsia="Lato" w:hAnsi="Lato"/>
-          <w:b w:val="1"/>
-          <w:color w:val="666666"/>
-          <w:sz w:val="24"/>
-          <w:szCs w:val="24"/>
-        </w:rPr>
-      </w:pPr>
-      <w:r>
-        <w:rPr>
-          <w:rFonts w:ascii="Lato" w:cs="Lato" w:eastAsia="Lato" w:hAnsi="Lato"/>
-          <w:b w:val="1"/>
-          <w:sz w:val="24"/>
-          <w:szCs w:val="24"/>
-          <w:rtl w:val="0"/>
-        </w:rPr>
-        <w:t xml:space="preserve"> Research Engineer  </w:t>
-      </w:r>
-      <w:r>
-        <w:rPr>
-          <w:rFonts w:ascii="Lato" w:cs="Lato" w:eastAsia="Lato" w:hAnsi="Lato"/>
-          <w:b w:val="1"/>
-          <w:color w:val="4a86e8"/>
-          <w:sz w:val="24"/>
-          <w:szCs w:val="24"/>
-          <w:rtl w:val="0"/>
-        </w:rPr>
-        <w:t xml:space="preserve">Devrel Space</w:t>
+        <w:t xml:space="preserve">Auth0 &amp; Okta</w:t>
       </w:r>
       <w:r>
         <w:rPr>
@@ -359,7 +162,7 @@
           <w:color w:val="666666"/>
           <w:rtl w:val="0"/>
         </w:rPr>
-        <w:t xml:space="preserve">August 18’ - July 20’</w:t>
+        <w:t xml:space="preserve">April 21’ - March 23’</w:t>
       </w:r>
       <w:r>
         <w:rPr>
@@ -380,7 +183,7 @@
           <w:rFonts w:ascii="Lato" w:cs="Lato" w:eastAsia="Lato" w:hAnsi="Lato"/>
           <w:rtl w:val="0"/>
         </w:rPr>
-        <w:t xml:space="preserve"> It is an initiative I founded with the core principle of researching the developer relations field. I was responsible for </w:t>
+        <w:t xml:space="preserve"> Leading Auth0 Community Team and managing various developer community focused projects &amp; programs as </w:t>
       </w:r>
     </w:p>
     <w:p>
@@ -396,12 +199,228 @@
           <w:rFonts w:ascii="Lato" w:cs="Lato" w:eastAsia="Lato" w:hAnsi="Lato"/>
           <w:rtl w:val="0"/>
         </w:rPr>
-        <w:t xml:space="preserve"> developer ecosystem analysis as well as testing and analysing various developer brands’ SDKs and APIs.</w:t>
-      </w:r>
-    </w:p>
-    <w:p>
-      <w:pPr>
-        <w:ind w:right="-1316"/>
+        <w:t xml:space="preserve"> well as regularly mentoring and interviewing new community engineers.</w:t>
+      </w:r>
+    </w:p>
+    <w:p>
+      <w:pPr>
+        <w:ind w:left="-1417" w:right="-1316" w:firstLine="140.99999999999994"/>
+        <w:rPr>
+          <w:rFonts w:ascii="Lato" w:cs="Lato" w:eastAsia="Lato" w:hAnsi="Lato"/>
+          <w:b w:val="1"/>
+          <w:color w:val="666666"/>
+          <w:sz w:val="32"/>
+          <w:szCs w:val="32"/>
+        </w:rPr>
+      </w:pPr>
+      <w:r>
+        <w:rPr>
+          <w:rtl w:val="0"/>
+        </w:rPr>
+      </w:r>
+    </w:p>
+    <w:p>
+      <w:pPr>
+        <w:ind w:left="-1417" w:right="-1316" w:firstLine="140.99999999999994"/>
+        <w:rPr>
+          <w:rFonts w:ascii="Lato" w:cs="Lato" w:eastAsia="Lato" w:hAnsi="Lato"/>
+          <w:b w:val="1"/>
+          <w:color w:val="666666"/>
+          <w:sz w:val="24"/>
+          <w:szCs w:val="24"/>
+        </w:rPr>
+      </w:pPr>
+      <w:r>
+        <w:rPr>
+          <w:rFonts w:ascii="Lato" w:cs="Lato" w:eastAsia="Lato" w:hAnsi="Lato"/>
+          <w:b w:val="1"/>
+          <w:sz w:val="24"/>
+          <w:szCs w:val="24"/>
+          <w:rtl w:val="0"/>
+        </w:rPr>
+        <w:t xml:space="preserve"> Senior Developer Community Engineer  </w:t>
+      </w:r>
+      <w:r>
+        <w:rPr>
+          <w:rFonts w:ascii="Lato" w:cs="Lato" w:eastAsia="Lato" w:hAnsi="Lato"/>
+          <w:b w:val="1"/>
+          <w:color w:val="4a86e8"/>
+          <w:sz w:val="24"/>
+          <w:szCs w:val="24"/>
+          <w:rtl w:val="0"/>
+        </w:rPr>
+        <w:t xml:space="preserve">Auth0</w:t>
+      </w:r>
+      <w:r>
+        <w:rPr>
+          <w:rFonts w:ascii="Lato" w:cs="Lato" w:eastAsia="Lato" w:hAnsi="Lato"/>
+          <w:color w:val="4a86e8"/>
+          <w:sz w:val="24"/>
+          <w:szCs w:val="24"/>
+          <w:rtl w:val="0"/>
+        </w:rPr>
+        <w:t xml:space="preserve">                                                                                                        </w:t>
+      </w:r>
+      <w:r>
+        <w:rPr>
+          <w:rFonts w:ascii="Lato" w:cs="Lato" w:eastAsia="Lato" w:hAnsi="Lato"/>
+          <w:b w:val="1"/>
+          <w:color w:val="666666"/>
+          <w:rtl w:val="0"/>
+        </w:rPr>
+        <w:t xml:space="preserve">April 20’ - April 21’</w:t>
+      </w:r>
+      <w:r>
+        <w:rPr>
+          <w:rtl w:val="0"/>
+        </w:rPr>
+      </w:r>
+    </w:p>
+    <w:p>
+      <w:pPr>
+        <w:ind w:left="-1417" w:right="-1316" w:firstLine="140.99999999999994"/>
+        <w:jc w:val="both"/>
+        <w:rPr>
+          <w:rFonts w:ascii="Lato" w:cs="Lato" w:eastAsia="Lato" w:hAnsi="Lato"/>
+        </w:rPr>
+      </w:pPr>
+      <w:r>
+        <w:rPr>
+          <w:rFonts w:ascii="Lato" w:cs="Lato" w:eastAsia="Lato" w:hAnsi="Lato"/>
+          <w:rtl w:val="0"/>
+        </w:rPr>
+        <w:t xml:space="preserve"> Crafting multiple developer focused initiatives, as well as implementing Auth0 Developer Community analytics with </w:t>
+      </w:r>
+    </w:p>
+    <w:p>
+      <w:pPr>
+        <w:ind w:left="-1417" w:right="-1316" w:firstLine="140.99999999999994"/>
+        <w:jc w:val="both"/>
+        <w:rPr>
+          <w:rFonts w:ascii="Lato" w:cs="Lato" w:eastAsia="Lato" w:hAnsi="Lato"/>
+        </w:rPr>
+      </w:pPr>
+      <w:r>
+        <w:rPr>
+          <w:rFonts w:ascii="Lato" w:cs="Lato" w:eastAsia="Lato" w:hAnsi="Lato"/>
+          <w:rtl w:val="0"/>
+        </w:rPr>
+        <w:t xml:space="preserve"> its automation for analyzing and understanding trends &amp; patterns in developers activity data.</w:t>
+      </w:r>
+    </w:p>
+    <w:p>
+      <w:pPr>
+        <w:ind w:left="-1417" w:right="-1316" w:firstLine="140.99999999999994"/>
+        <w:rPr>
+          <w:rFonts w:ascii="Lato" w:cs="Lato" w:eastAsia="Lato" w:hAnsi="Lato"/>
+          <w:b w:val="1"/>
+          <w:color w:val="666666"/>
+          <w:sz w:val="32"/>
+          <w:szCs w:val="32"/>
+        </w:rPr>
+      </w:pPr>
+      <w:r>
+        <w:rPr>
+          <w:rtl w:val="0"/>
+        </w:rPr>
+      </w:r>
+    </w:p>
+    <w:p>
+      <w:pPr>
+        <w:ind w:left="-1417" w:right="-1316" w:firstLine="140.99999999999994"/>
+        <w:rPr>
+          <w:rFonts w:ascii="Lato" w:cs="Lato" w:eastAsia="Lato" w:hAnsi="Lato"/>
+          <w:b w:val="1"/>
+          <w:color w:val="666666"/>
+          <w:sz w:val="24"/>
+          <w:szCs w:val="24"/>
+        </w:rPr>
+      </w:pPr>
+      <w:r>
+        <w:rPr>
+          <w:rFonts w:ascii="Lato" w:cs="Lato" w:eastAsia="Lato" w:hAnsi="Lato"/>
+          <w:b w:val="1"/>
+          <w:sz w:val="24"/>
+          <w:szCs w:val="24"/>
+          <w:rtl w:val="0"/>
+        </w:rPr>
+        <w:t xml:space="preserve"> Developer Community Engineer  </w:t>
+      </w:r>
+      <w:r>
+        <w:rPr>
+          <w:rFonts w:ascii="Lato" w:cs="Lato" w:eastAsia="Lato" w:hAnsi="Lato"/>
+          <w:b w:val="1"/>
+          <w:color w:val="4a86e8"/>
+          <w:sz w:val="24"/>
+          <w:szCs w:val="24"/>
+          <w:rtl w:val="0"/>
+        </w:rPr>
+        <w:t xml:space="preserve">Auth0</w:t>
+      </w:r>
+      <w:r>
+        <w:rPr>
+          <w:rFonts w:ascii="Lato" w:cs="Lato" w:eastAsia="Lato" w:hAnsi="Lato"/>
+          <w:b w:val="1"/>
+          <w:sz w:val="24"/>
+          <w:szCs w:val="24"/>
+          <w:rtl w:val="0"/>
+        </w:rPr>
+        <w:t xml:space="preserve">                                           </w:t>
+        <w:tab/>
+        <w:tab/>
+        <w:tab/>
+        <w:t xml:space="preserve">                                 </w:t>
+      </w:r>
+      <w:r>
+        <w:rPr>
+          <w:rFonts w:ascii="Lato" w:cs="Lato" w:eastAsia="Lato" w:hAnsi="Lato"/>
+          <w:b w:val="1"/>
+          <w:color w:val="666666"/>
+          <w:rtl w:val="0"/>
+        </w:rPr>
+        <w:t xml:space="preserve">October 18’ - March 20’</w:t>
+      </w:r>
+      <w:r>
+        <w:rPr>
+          <w:rtl w:val="0"/>
+        </w:rPr>
+      </w:r>
+    </w:p>
+    <w:p>
+      <w:pPr>
+        <w:ind w:left="-1417" w:right="-1316" w:firstLine="140.99999999999994"/>
+        <w:jc w:val="both"/>
+        <w:rPr>
+          <w:rFonts w:ascii="Lato" w:cs="Lato" w:eastAsia="Lato" w:hAnsi="Lato"/>
+        </w:rPr>
+      </w:pPr>
+      <w:r>
+        <w:rPr>
+          <w:rFonts w:ascii="Lato" w:cs="Lato" w:eastAsia="Lato" w:hAnsi="Lato"/>
+          <w:rtl w:val="0"/>
+        </w:rPr>
+        <w:t xml:space="preserve"> Contributing to Auth0 Developer Community Forum by helping other software engineers implement Auth0 SDKs </w:t>
+      </w:r>
+    </w:p>
+    <w:p>
+      <w:pPr>
+        <w:ind w:left="-1417" w:right="-1316" w:firstLine="140.99999999999994"/>
+        <w:jc w:val="both"/>
+        <w:rPr>
+          <w:rFonts w:ascii="Lato" w:cs="Lato" w:eastAsia="Lato" w:hAnsi="Lato"/>
+        </w:rPr>
+      </w:pPr>
+      <w:r>
+        <w:rPr>
+          <w:rFonts w:ascii="Lato" w:cs="Lato" w:eastAsia="Lato" w:hAnsi="Lato"/>
+          <w:rtl w:val="0"/>
+        </w:rPr>
+        <w:t xml:space="preserve"> and APIs in their implementation &amp; advocating for their product feedback in front of product teams.</w:t>
+      </w:r>
+    </w:p>
+    <w:p>
+      <w:pPr>
+        <w:ind w:left="-1417" w:right="-1316" w:firstLine="140.99999999999994"/>
         <w:jc w:val="both"/>
         <w:rPr>
           <w:rFonts w:ascii="Lato" w:cs="Lato" w:eastAsia="Lato" w:hAnsi="Lato"/>
@@ -478,7 +497,7 @@
           <w:szCs w:val="24"/>
           <w:rtl w:val="0"/>
         </w:rPr>
-        <w:t xml:space="preserve">               </w:t>
+        <w:t xml:space="preserve">                                         </w:t>
       </w:r>
       <w:r>
         <w:rPr>
@@ -524,7 +543,21 @@
           <w:rFonts w:ascii="Lato" w:cs="Lato" w:eastAsia="Lato" w:hAnsi="Lato"/>
           <w:rtl w:val="0"/>
         </w:rPr>
-        <w:t xml:space="preserve"> Developer Experience team I also led the development of community-oriented app templates using our APIs and SDKs.</w:t>
+        <w:t xml:space="preserve"> </w:t>
+      </w:r>
+      <w:r>
+        <w:rPr>
+          <w:rFonts w:ascii="Lato" w:cs="Lato" w:eastAsia="Lato" w:hAnsi="Lato"/>
+          <w:rtl w:val="0"/>
+        </w:rPr>
+        <w:t xml:space="preserve">Developer Experience team I</w:t>
+      </w:r>
+      <w:r>
+        <w:rPr>
+          <w:rFonts w:ascii="Lato" w:cs="Lato" w:eastAsia="Lato" w:hAnsi="Lato"/>
+          <w:rtl w:val="0"/>
+        </w:rPr>
+        <w:t xml:space="preserve"> also led the development of community-oriented app templates using our APIs and SDKs.</w:t>
       </w:r>
     </w:p>
     <w:p>
@@ -597,6 +630,36 @@
           <w:szCs w:val="24"/>
           <w:rtl w:val="0"/>
         </w:rPr>
+        <w:t xml:space="preserve"> Management: </w:t>
+      </w:r>
+      <w:r>
+        <w:rPr>
+          <w:rFonts w:ascii="Lato" w:cs="Lato" w:eastAsia="Lato" w:hAnsi="Lato"/>
+          <w:rtl w:val="0"/>
+        </w:rPr>
+        <w:t xml:space="preserve">Product / Project / Program Management, Leadership, Traditional and Agile Methodologies</w:t>
+      </w:r>
+      <w:r>
+        <w:rPr>
+          <w:rtl w:val="0"/>
+        </w:rPr>
+      </w:r>
+    </w:p>
+    <w:p>
+      <w:pPr>
+        <w:ind w:left="-1417" w:right="-1316" w:firstLine="140.99999999999994"/>
+        <w:rPr>
+          <w:rFonts w:ascii="Lato" w:cs="Lato" w:eastAsia="Lato" w:hAnsi="Lato"/>
+        </w:rPr>
+      </w:pPr>
+      <w:r>
+        <w:rPr>
+          <w:rFonts w:ascii="Lato" w:cs="Lato" w:eastAsia="Lato" w:hAnsi="Lato"/>
+          <w:b w:val="1"/>
+          <w:sz w:val="24"/>
+          <w:szCs w:val="24"/>
+          <w:rtl w:val="0"/>
+        </w:rPr>
         <w:t xml:space="preserve"> Engineering: </w:t>
       </w:r>
       <w:r>
@@ -604,27 +667,7 @@
           <w:rFonts w:ascii="Lato" w:cs="Lato" w:eastAsia="Lato" w:hAnsi="Lato"/>
           <w:rtl w:val="0"/>
         </w:rPr>
-        <w:t xml:space="preserve">Product Engineering</w:t>
-      </w:r>
-      <w:r>
-        <w:rPr>
-          <w:rFonts w:ascii="Lato" w:cs="Lato" w:eastAsia="Lato" w:hAnsi="Lato"/>
-          <w:b w:val="1"/>
-          <w:rtl w:val="0"/>
-        </w:rPr>
-        <w:t xml:space="preserve">, </w:t>
-      </w:r>
-      <w:r>
-        <w:rPr>
-          <w:rFonts w:ascii="Lato" w:cs="Lato" w:eastAsia="Lato" w:hAnsi="Lato"/>
-          <w:rtl w:val="0"/>
-        </w:rPr>
-        <w:t xml:space="preserve">Python, Swift, Git, PostgreSQL</w:t>
-      </w:r>
-      <w:r>
-        <w:rPr>
-          <w:rtl w:val="0"/>
-        </w:rPr>
+        <w:t xml:space="preserve">Product Engineering, Python, Swift, Git</w:t>
       </w:r>
     </w:p>
     <w:p>
@@ -649,7 +692,7 @@
           <w:rFonts w:ascii="Lato" w:cs="Lato" w:eastAsia="Lato" w:hAnsi="Lato"/>
           <w:rtl w:val="0"/>
         </w:rPr>
-        <w:t xml:space="preserve">Data Analysis, Excel, Python Data Analysis Packages</w:t>
+        <w:t xml:space="preserve">Data Analytics, Reporting, Excel &amp; Python Data Analysis Packages</w:t>
       </w:r>
     </w:p>
     <w:p>
@@ -708,48 +751,7 @@
           <w:rFonts w:ascii="Lato" w:cs="Lato" w:eastAsia="Lato" w:hAnsi="Lato"/>
           <w:rtl w:val="0"/>
         </w:rPr>
-        <w:t xml:space="preserve">DevRel Management, Community Engineering, Developer Evangelism &amp; Advocacy</w:t>
-      </w:r>
-      <w:r>
-        <w:rPr>
-          <w:rtl w:val="0"/>
-        </w:rPr>
-      </w:r>
-    </w:p>
-    <w:p>
-      <w:pPr>
-        <w:ind w:left="-1417" w:right="-1316" w:firstLine="140.99999999999994"/>
-        <w:rPr>
-          <w:rFonts w:ascii="Lato" w:cs="Lato" w:eastAsia="Lato" w:hAnsi="Lato"/>
-          <w:sz w:val="24"/>
-          <w:szCs w:val="24"/>
-        </w:rPr>
-      </w:pPr>
-      <w:r>
-        <w:rPr>
-          <w:rFonts w:ascii="Lato" w:cs="Lato" w:eastAsia="Lato" w:hAnsi="Lato"/>
-          <w:b w:val="1"/>
-          <w:sz w:val="24"/>
-          <w:szCs w:val="24"/>
-          <w:rtl w:val="0"/>
-        </w:rPr>
-        <w:t xml:space="preserve"> Management</w:t>
-      </w:r>
-      <w:r>
-        <w:rPr>
-          <w:rFonts w:ascii="Lato" w:cs="Lato" w:eastAsia="Lato" w:hAnsi="Lato"/>
-          <w:sz w:val="24"/>
-          <w:szCs w:val="24"/>
-          <w:rtl w:val="0"/>
-        </w:rPr>
-        <w:t xml:space="preserve">: </w:t>
-      </w:r>
-      <w:r>
-        <w:rPr>
-          <w:rFonts w:ascii="Lato" w:cs="Lato" w:eastAsia="Lato" w:hAnsi="Lato"/>
-          <w:rtl w:val="0"/>
-        </w:rPr>
-        <w:t xml:space="preserve">Project Management, Program Management, Scrum, Kanban</w:t>
+        <w:t xml:space="preserve">Devrel Management, Community Engineering, Developer Advocacy &amp; Experience</w:t>
       </w:r>
       <w:r>
         <w:rPr>
@@ -781,7 +783,7 @@
           <w:rFonts w:ascii="Lato" w:cs="Lato" w:eastAsia="Lato" w:hAnsi="Lato"/>
           <w:rtl w:val="0"/>
         </w:rPr>
-        <w:t xml:space="preserve">Leadership, Public Speaking</w:t>
+        <w:t xml:space="preserve">Leadership, Team Leading, Public Speaking</w:t>
       </w:r>
       <w:r>
         <w:rPr>
@@ -990,7 +992,7 @@
           <w:rFonts w:ascii="Lato" w:cs="Lato" w:eastAsia="Lato" w:hAnsi="Lato"/>
           <w:rtl w:val="0"/>
         </w:rPr>
-        <w:t xml:space="preserve">co-organized the biggest student hackathon in Poland (530 hackers)</w:t>
+        <w:t xml:space="preserve">co-organized the biggest student hackathon in Europe (530 hackers)</w:t>
       </w:r>
     </w:p>
     <w:p>
@@ -1061,6 +1063,75 @@
           <w:rFonts w:ascii="Lato" w:cs="Lato" w:eastAsia="Lato" w:hAnsi="Lato"/>
           <w:rtl w:val="0"/>
         </w:rPr>
+        <w:t xml:space="preserve"> Professional Scrum Product Owner I (</w:t>
+      </w:r>
+      <w:r>
+        <w:rPr>
+          <w:rFonts w:ascii="Lato" w:cs="Lato" w:eastAsia="Lato" w:hAnsi="Lato"/>
+          <w:b w:val="1"/>
+          <w:rtl w:val="0"/>
+        </w:rPr>
+        <w:t xml:space="preserve">Scrum.org</w:t>
+      </w:r>
+      <w:r>
+        <w:rPr>
+          <w:rFonts w:ascii="Lato" w:cs="Lato" w:eastAsia="Lato" w:hAnsi="Lato"/>
+          <w:rtl w:val="0"/>
+        </w:rPr>
+        <w:t xml:space="preserve">)</w:t>
+      </w:r>
+    </w:p>
+    <w:p>
+      <w:pPr>
+        <w:ind w:left="-1417" w:right="-1316" w:firstLine="140.99999999999994"/>
+        <w:rPr>
+          <w:rFonts w:ascii="Lato" w:cs="Lato" w:eastAsia="Lato" w:hAnsi="Lato"/>
+          <w:b w:val="1"/>
+          <w:color w:val="666666"/>
+          <w:sz w:val="28"/>
+          <w:szCs w:val="28"/>
+        </w:rPr>
+      </w:pPr>
+      <w:r>
+        <w:rPr>
+          <w:rFonts w:ascii="Lato" w:cs="Lato" w:eastAsia="Lato" w:hAnsi="Lato"/>
+          <w:rtl w:val="0"/>
+        </w:rPr>
+        <w:t xml:space="preserve"> Professional Scrum Master I  (</w:t>
+      </w:r>
+      <w:r>
+        <w:rPr>
+          <w:rFonts w:ascii="Lato" w:cs="Lato" w:eastAsia="Lato" w:hAnsi="Lato"/>
+          <w:b w:val="1"/>
+          <w:rtl w:val="0"/>
+        </w:rPr>
+        <w:t xml:space="preserve">Scrum.org</w:t>
+      </w:r>
+      <w:r>
+        <w:rPr>
+          <w:rFonts w:ascii="Lato" w:cs="Lato" w:eastAsia="Lato" w:hAnsi="Lato"/>
+          <w:rtl w:val="0"/>
+        </w:rPr>
+        <w:t xml:space="preserve">)</w:t>
+      </w:r>
+      <w:r>
+        <w:rPr>
+          <w:rtl w:val="0"/>
+        </w:rPr>
+      </w:r>
+    </w:p>
+    <w:p>
+      <w:pPr>
+        <w:ind w:left="-1417" w:right="-1316" w:firstLine="140.99999999999994"/>
+        <w:rPr>
+          <w:rFonts w:ascii="Lato" w:cs="Lato" w:eastAsia="Lato" w:hAnsi="Lato"/>
+        </w:rPr>
+      </w:pPr>
+      <w:r>
+        <w:rPr>
+          <w:rFonts w:ascii="Lato" w:cs="Lato" w:eastAsia="Lato" w:hAnsi="Lato"/>
+          <w:rtl w:val="0"/>
+        </w:rPr>
         <w:t xml:space="preserve"> Program Management Course (</w:t>
       </w:r>
       <w:r>
@@ -1227,36 +1298,6 @@
           <w:rtl w:val="0"/>
         </w:rPr>
         <w:t xml:space="preserve">) </w:t>
-      </w:r>
-    </w:p>
-    <w:p>
-      <w:pPr>
-        <w:ind w:left="-1417" w:right="-1316" w:firstLine="140.99999999999994"/>
-        <w:rPr>
-          <w:rFonts w:ascii="Lato" w:cs="Lato" w:eastAsia="Lato" w:hAnsi="Lato"/>
-        </w:rPr>
-      </w:pPr>
-      <w:r>
-        <w:rPr>
-          <w:rFonts w:ascii="Lato" w:cs="Lato" w:eastAsia="Lato" w:hAnsi="Lato"/>
-          <w:rtl w:val="0"/>
-        </w:rPr>
-        <w:t xml:space="preserve"> Mobile App Design in Sketch (</w:t>
-      </w:r>
-      <w:r>
-        <w:rPr>
-          <w:rFonts w:ascii="Lato" w:cs="Lato" w:eastAsia="Lato" w:hAnsi="Lato"/>
-          <w:b w:val="1"/>
-          <w:rtl w:val="0"/>
-        </w:rPr>
-        <w:t xml:space="preserve">Udemy</w:t>
-      </w:r>
-      <w:r>
-        <w:rPr>
-          <w:rFonts w:ascii="Lato" w:cs="Lato" w:eastAsia="Lato" w:hAnsi="Lato"/>
-          <w:rtl w:val="0"/>
-        </w:rPr>
-        <w:t xml:space="preserve">)</w:t>
       </w:r>
     </w:p>
     <w:p>
@@ -1348,7 +1389,7 @@
           <w:color w:val="666666"/>
         </w:rPr>
       </w:pPr>
-      <w:bookmarkStart w:colFirst="0" w:colLast="0" w:name="_gjdgxs" w:id="0"/>
+      <w:bookmarkStart w:colFirst="0" w:colLast="0" w:name="_heading=h.gjdgxs" w:id="0"/>
       <w:bookmarkEnd w:id="0"/>
       <w:r>
         <w:rPr>
@@ -1363,7 +1404,7 @@
           <w:rFonts w:ascii="Lato" w:cs="Lato" w:eastAsia="Lato" w:hAnsi="Lato"/>
           <w:rtl w:val="0"/>
         </w:rPr>
-        <w:t xml:space="preserve">AGH University of Science and Technology              </w:t>
+        <w:t xml:space="preserve">AGH University of Science and Technology                              </w:t>
       </w:r>
       <w:r>
         <w:rPr>
@@ -1382,7 +1423,7 @@
           <w:rFonts w:ascii="Lato" w:cs="Lato" w:eastAsia="Lato" w:hAnsi="Lato"/>
         </w:rPr>
       </w:pPr>
-      <w:bookmarkStart w:colFirst="0" w:colLast="0" w:name="_58wk1sq5n1a6" w:id="1"/>
+      <w:bookmarkStart w:colFirst="0" w:colLast="0" w:name="_heading=h.30j0zll" w:id="1"/>
       <w:bookmarkEnd w:id="1"/>
       <w:r>
         <w:rPr>
@@ -1425,7 +1466,7 @@
           <w:rFonts w:ascii="Lato" w:cs="Lato" w:eastAsia="Lato" w:hAnsi="Lato"/>
         </w:rPr>
       </w:pPr>
-      <w:bookmarkStart w:colFirst="0" w:colLast="0" w:name="_x2guhfjbxg0n" w:id="2"/>
+      <w:bookmarkStart w:colFirst="0" w:colLast="0" w:name="_heading=h.1fob9te" w:id="2"/>
       <w:bookmarkEnd w:id="2"/>
       <w:r>
         <w:rPr>
@@ -1442,7 +1483,7 @@
           <w:color w:val="666666"/>
         </w:rPr>
       </w:pPr>
-      <w:bookmarkStart w:colFirst="0" w:colLast="0" w:name="_ifqo3tuoum9y" w:id="3"/>
+      <w:bookmarkStart w:colFirst="0" w:colLast="0" w:name="_heading=h.3znysh7" w:id="3"/>
       <w:bookmarkEnd w:id="3"/>
       <w:r>
         <w:rPr>
@@ -1464,7 +1505,7 @@
           <w:rFonts w:ascii="Lato" w:cs="Lato" w:eastAsia="Lato" w:hAnsi="Lato"/>
           <w:rtl w:val="0"/>
         </w:rPr>
-        <w:t xml:space="preserve">AGH University of Science and Technology              </w:t>
+        <w:t xml:space="preserve">AGH University of Science and Technology                               </w:t>
       </w:r>
       <w:r>
         <w:rPr>
@@ -1483,8 +1524,6 @@
           <w:rFonts w:ascii="Lato" w:cs="Lato" w:eastAsia="Lato" w:hAnsi="Lato"/>
         </w:rPr>
       </w:pPr>
-      <w:bookmarkStart w:colFirst="0" w:colLast="0" w:name="_58wk1sq5n1a6" w:id="1"/>
-      <w:bookmarkEnd w:id="1"/>
       <w:r>
         <w:rPr>
           <w:rFonts w:ascii="Lato" w:cs="Lato" w:eastAsia="Lato" w:hAnsi="Lato"/>
@@ -1517,67 +1556,6 @@
           <w:rtl w:val="0"/>
         </w:rPr>
         <w:t xml:space="preserve">Data Science using Python</w:t>
-      </w:r>
-    </w:p>
-    <w:p>
-      <w:pPr>
-        <w:ind w:left="-1417" w:right="-1316" w:firstLine="140.99999999999994"/>
-        <w:rPr>
-          <w:rFonts w:ascii="Lato" w:cs="Lato" w:eastAsia="Lato" w:hAnsi="Lato"/>
-        </w:rPr>
-      </w:pPr>
-      <w:bookmarkStart w:colFirst="0" w:colLast="0" w:name="_7cti102utn6s" w:id="4"/>
-      <w:bookmarkEnd w:id="4"/>
-      <w:r>
-        <w:rPr>
-          <w:rtl w:val="0"/>
-        </w:rPr>
-      </w:r>
-    </w:p>
-    <w:p>
-      <w:pPr>
-        <w:ind w:left="-1417" w:right="-1316" w:firstLine="140.99999999999994"/>
-        <w:rPr>
-          <w:rFonts w:ascii="Lato" w:cs="Lato" w:eastAsia="Lato" w:hAnsi="Lato"/>
-        </w:rPr>
-      </w:pPr>
-      <w:bookmarkStart w:colFirst="0" w:colLast="0" w:name="_lq4xfi38is38" w:id="5"/>
-      <w:bookmarkEnd w:id="5"/>
-      <w:r>
-        <w:rPr>
-          <w:rFonts w:ascii="Lato" w:cs="Lato" w:eastAsia="Lato" w:hAnsi="Lato"/>
-          <w:rtl w:val="0"/>
-        </w:rPr>
-        <w:t xml:space="preserve"> </w:t>
-      </w:r>
-      <w:r>
-        <w:rPr>
-          <w:rFonts w:ascii="Lato" w:cs="Lato" w:eastAsia="Lato" w:hAnsi="Lato"/>
-          <w:b w:val="1"/>
-          <w:rtl w:val="0"/>
-        </w:rPr>
-        <w:t xml:space="preserve">Certificate of Advanced English  </w:t>
-      </w:r>
-      <w:r>
-        <w:rPr>
-          <w:rFonts w:ascii="Lato" w:cs="Lato" w:eastAsia="Lato" w:hAnsi="Lato"/>
-          <w:rtl w:val="0"/>
-        </w:rPr>
-        <w:t xml:space="preserve">British Council                                                                                              </w:t>
-      </w:r>
-      <w:r>
-        <w:rPr>
-          <w:rFonts w:ascii="Lato" w:cs="Lato" w:eastAsia="Lato" w:hAnsi="Lato"/>
-          <w:b w:val="1"/>
-          <w:color w:val="666666"/>
-          <w:rtl w:val="0"/>
-        </w:rPr>
-        <w:t xml:space="preserve">December 14’</w:t>
-      </w:r>
-      <w:r>
-        <w:rPr>
-          <w:rtl w:val="0"/>
-        </w:rPr>
       </w:r>
     </w:p>
     <w:sectPr>
@@ -1713,6 +1691,126 @@
     <w:rPr>
       <w:sz w:val="52"/>
       <w:szCs w:val="52"/>
+    </w:rPr>
+  </w:style>
+  <w:style w:type="paragraph" w:styleId="Normal" w:default="1">
+    <w:name w:val="normal"/>
+  </w:style>
+  <w:style w:type="table" w:styleId="TableNormal" w:default="1">
+    <w:name w:val="Table Normal"/>
+  </w:style>
+  <w:style w:type="paragraph" w:styleId="Heading1">
+    <w:name w:val="heading 1"/>
+    <w:basedOn w:val="Normal"/>
+    <w:next w:val="Normal"/>
+    <w:pPr>
+      <w:keepNext w:val="1"/>
+      <w:keepLines w:val="1"/>
+      <w:spacing w:after="120" w:before="400" w:lineRule="auto"/>
+    </w:pPr>
+    <w:rPr>
+      <w:sz w:val="40"/>
+      <w:szCs w:val="40"/>
+    </w:rPr>
+  </w:style>
+  <w:style w:type="paragraph" w:styleId="Heading2">
+    <w:name w:val="heading 2"/>
+    <w:basedOn w:val="Normal"/>
+    <w:next w:val="Normal"/>
+    <w:pPr>
+      <w:keepNext w:val="1"/>
+      <w:keepLines w:val="1"/>
+      <w:spacing w:after="120" w:before="360" w:lineRule="auto"/>
+    </w:pPr>
+    <w:rPr>
+      <w:sz w:val="32"/>
+      <w:szCs w:val="32"/>
+    </w:rPr>
+  </w:style>
+  <w:style w:type="paragraph" w:styleId="Heading3">
+    <w:name w:val="heading 3"/>
+    <w:basedOn w:val="Normal"/>
+    <w:next w:val="Normal"/>
+    <w:pPr>
+      <w:keepNext w:val="1"/>
+      <w:keepLines w:val="1"/>
+      <w:spacing w:after="80" w:before="320" w:lineRule="auto"/>
+    </w:pPr>
+    <w:rPr>
+      <w:color w:val="434343"/>
+      <w:sz w:val="28"/>
+      <w:szCs w:val="28"/>
+    </w:rPr>
+  </w:style>
+  <w:style w:type="paragraph" w:styleId="Heading4">
+    <w:name w:val="heading 4"/>
+    <w:basedOn w:val="Normal"/>
+    <w:next w:val="Normal"/>
+    <w:pPr>
+      <w:keepNext w:val="1"/>
+      <w:keepLines w:val="1"/>
+      <w:spacing w:after="80" w:before="280" w:lineRule="auto"/>
+    </w:pPr>
+    <w:rPr>
+      <w:color w:val="666666"/>
+      <w:sz w:val="24"/>
+      <w:szCs w:val="24"/>
+    </w:rPr>
+  </w:style>
+  <w:style w:type="paragraph" w:styleId="Heading5">
+    <w:name w:val="heading 5"/>
+    <w:basedOn w:val="Normal"/>
+    <w:next w:val="Normal"/>
+    <w:pPr>
+      <w:keepNext w:val="1"/>
+      <w:keepLines w:val="1"/>
+      <w:spacing w:after="80" w:before="240" w:lineRule="auto"/>
+    </w:pPr>
+    <w:rPr>
+      <w:color w:val="666666"/>
+    </w:rPr>
+  </w:style>
+  <w:style w:type="paragraph" w:styleId="Heading6">
+    <w:name w:val="heading 6"/>
+    <w:basedOn w:val="Normal"/>
+    <w:next w:val="Normal"/>
+    <w:pPr>
+      <w:keepNext w:val="1"/>
+      <w:keepLines w:val="1"/>
+      <w:spacing w:after="80" w:before="240" w:lineRule="auto"/>
+    </w:pPr>
+    <w:rPr>
+      <w:i w:val="1"/>
+      <w:color w:val="666666"/>
+    </w:rPr>
+  </w:style>
+  <w:style w:type="paragraph" w:styleId="Title">
+    <w:name w:val="Title"/>
+    <w:basedOn w:val="Normal"/>
+    <w:next w:val="Normal"/>
+    <w:pPr>
+      <w:keepNext w:val="1"/>
+      <w:keepLines w:val="1"/>
+      <w:spacing w:after="60" w:lineRule="auto"/>
+    </w:pPr>
+    <w:rPr>
+      <w:sz w:val="52"/>
+      <w:szCs w:val="52"/>
+    </w:rPr>
+  </w:style>
+  <w:style w:type="paragraph" w:styleId="Subtitle">
+    <w:name w:val="Subtitle"/>
+    <w:basedOn w:val="Normal"/>
+    <w:next w:val="Normal"/>
+    <w:pPr>
+      <w:keepNext w:val="1"/>
+      <w:keepLines w:val="1"/>
+      <w:spacing w:after="320" w:lineRule="auto"/>
+    </w:pPr>
+    <w:rPr>
+      <w:color w:val="666666"/>
+      <w:sz w:val="30"/>
+      <w:szCs w:val="30"/>
     </w:rPr>
   </w:style>
   <w:style w:type="paragraph" w:styleId="Subtitle">
@@ -2051,4 +2149,19 @@
   </a:objectDefaults>
   <a:extraClrSchemeLst/>
 </a:theme>
+</file>
+
+<file path=customXML/item1.xml><?xml version="1.0" encoding="utf-8"?>
+<go:gDocsCustomXmlDataStorage xmlns:go="http://customooxmlschemas.google.com/" xmlns:r="http://schemas.openxmlformats.org/officeDocument/2006/relationships" uri="GoogleDocsCustomDataVersion1">
+  <go:docsCustomData xmlns:go="http://customooxmlschemas.google.com/" roundtripDataSignature="AMtx7mivlrE0d+G6epBco7Woc8YBGZLe5g==">AMUW2mVIzjt/7eepMlhIy2UJWMe5h+upR6coxcYt2mggyRMqPHwij+6xcdWd+yQc7UX4DIJhsHxnt1jgreS0shzNl4roNsc6UhqC9O9imPw2kFwqA8dR92/AVC6TO75QmdfDlOzZ8QtPhBCzfElHu+Qkibgi5rCKa0nAlkSx7ss6l904kZ8YKCg=</go:docsCustomData>
+</go:gDocsCustomXmlDataStorage>
+</file>
+
+<file path=customXML/itemProps1.xml><?xml version="1.0" encoding="utf-8"?>
+<ds:datastoreItem xmlns:ds="http://schemas.openxmlformats.org/officeDocument/2006/customXml" ds:itemID="{11111111-1234-1234-1234-123412341234}">
+  <ds:schemaRefs>
+    <ds:schemaRef ds:uri="http://schemas.openxmlformats.org/officeDocument/2006/relationships"/>
+    <ds:schemaRef ds:uri="http://customooxmlschemas.google.com/"/>
+  </ds:schemaRefs>
+</ds:datastoreItem>
 </file>
--- a/CV/KonradSopalaResume.docx
+++ b/CV/KonradSopalaResume.docx
@@ -116,6 +116,147 @@
           <w:rFonts w:ascii="Lato" w:cs="Lato" w:eastAsia="Lato" w:hAnsi="Lato"/>
           <w:b w:val="1"/>
           <w:color w:val="666666"/>
+          <w:sz w:val="32"/>
+          <w:szCs w:val="32"/>
+        </w:rPr>
+      </w:pPr>
+      <w:r>
+        <w:rPr>
+          <w:rtl w:val="0"/>
+        </w:rPr>
+      </w:r>
+    </w:p>
+    <w:p>
+      <w:pPr>
+        <w:ind w:left="-1417" w:right="-1316" w:firstLine="140.99999999999994"/>
+        <w:rPr>
+          <w:rFonts w:ascii="Lato" w:cs="Lato" w:eastAsia="Lato" w:hAnsi="Lato"/>
+          <w:b w:val="1"/>
+          <w:color w:val="666666"/>
+          <w:sz w:val="24"/>
+          <w:szCs w:val="24"/>
+        </w:rPr>
+      </w:pPr>
+      <w:r>
+        <w:rPr>
+          <w:rFonts w:ascii="Lato" w:cs="Lato" w:eastAsia="Lato" w:hAnsi="Lato"/>
+          <w:b w:val="1"/>
+          <w:sz w:val="24"/>
+          <w:szCs w:val="24"/>
+          <w:rtl w:val="0"/>
+        </w:rPr>
+        <w:t xml:space="preserve">Developer Programs &amp; Content Manager  </w:t>
+      </w:r>
+      <w:r>
+        <w:rPr>
+          <w:rFonts w:ascii="Lato" w:cs="Lato" w:eastAsia="Lato" w:hAnsi="Lato"/>
+          <w:b w:val="1"/>
+          <w:color w:val="4a86e8"/>
+          <w:sz w:val="24"/>
+          <w:szCs w:val="24"/>
+          <w:rtl w:val="0"/>
+        </w:rPr>
+        <w:t xml:space="preserve">Auth0 by Okta</w:t>
+      </w:r>
+      <w:r>
+        <w:rPr>
+          <w:rFonts w:ascii="Lato" w:cs="Lato" w:eastAsia="Lato" w:hAnsi="Lato"/>
+          <w:b w:val="1"/>
+          <w:sz w:val="24"/>
+          <w:szCs w:val="24"/>
+          <w:rtl w:val="0"/>
+        </w:rPr>
+        <w:t xml:space="preserve">                                            </w:t>
+        <w:tab/>
+        <w:t xml:space="preserve">                        </w:t>
+      </w:r>
+      <w:r>
+        <w:rPr>
+          <w:rFonts w:ascii="Lato" w:cs="Lato" w:eastAsia="Lato" w:hAnsi="Lato"/>
+          <w:b w:val="1"/>
+          <w:color w:val="666666"/>
+          <w:rtl w:val="0"/>
+        </w:rPr>
+        <w:t xml:space="preserve">March</w:t>
+      </w:r>
+      <w:r>
+        <w:rPr>
+          <w:rFonts w:ascii="Lato" w:cs="Lato" w:eastAsia="Lato" w:hAnsi="Lato"/>
+          <w:b w:val="1"/>
+          <w:color w:val="666666"/>
+          <w:rtl w:val="0"/>
+        </w:rPr>
+        <w:t xml:space="preserve"> 23’ - now</w:t>
+      </w:r>
+      <w:r>
+        <w:rPr>
+          <w:rtl w:val="0"/>
+        </w:rPr>
+      </w:r>
+    </w:p>
+    <w:p>
+      <w:pPr>
+        <w:ind w:left="-1417" w:right="-1316" w:firstLine="140.99999999999994"/>
+        <w:jc w:val="both"/>
+        <w:rPr>
+          <w:rFonts w:ascii="Lato" w:cs="Lato" w:eastAsia="Lato" w:hAnsi="Lato"/>
+        </w:rPr>
+      </w:pPr>
+      <w:r>
+        <w:rPr>
+          <w:rFonts w:ascii="Lato" w:cs="Lato" w:eastAsia="Lato" w:hAnsi="Lato"/>
+          <w:rtl w:val="0"/>
+        </w:rPr>
+        <w:t xml:space="preserve">M</w:t>
+      </w:r>
+      <w:r>
+        <w:rPr>
+          <w:rFonts w:ascii="Lato" w:cs="Lato" w:eastAsia="Lato" w:hAnsi="Lato"/>
+          <w:rtl w:val="0"/>
+        </w:rPr>
+        <w:t xml:space="preserve">anaging different projects and programs around community content &amp; advocacy in mind within Auth0 Developer </w:t>
+      </w:r>
+    </w:p>
+    <w:p>
+      <w:pPr>
+        <w:ind w:left="-1417" w:right="-1316" w:firstLine="140.99999999999994"/>
+        <w:jc w:val="both"/>
+        <w:rPr>
+          <w:rFonts w:ascii="Lato" w:cs="Lato" w:eastAsia="Lato" w:hAnsi="Lato"/>
+        </w:rPr>
+      </w:pPr>
+      <w:r>
+        <w:rPr>
+          <w:rFonts w:ascii="Lato" w:cs="Lato" w:eastAsia="Lato" w:hAnsi="Lato"/>
+          <w:rtl w:val="0"/>
+        </w:rPr>
+        <w:t xml:space="preserve">Community as well as helping to connect Okta and Auth0 communities into one ecosystem.</w:t>
+      </w:r>
+    </w:p>
+    <w:p>
+      <w:pPr>
+        <w:ind w:left="-1417" w:right="-1316" w:firstLine="140.99999999999994"/>
+        <w:rPr>
+          <w:rFonts w:ascii="Lato" w:cs="Lato" w:eastAsia="Lato" w:hAnsi="Lato"/>
+          <w:b w:val="1"/>
+          <w:color w:val="666666"/>
+          <w:sz w:val="32"/>
+          <w:szCs w:val="32"/>
+        </w:rPr>
+      </w:pPr>
+      <w:r>
+        <w:rPr>
+          <w:rtl w:val="0"/>
+        </w:rPr>
+      </w:r>
+    </w:p>
+    <w:p>
+      <w:pPr>
+        <w:ind w:left="-1417" w:right="-1316" w:firstLine="140.99999999999994"/>
+        <w:rPr>
+          <w:rFonts w:ascii="Lato" w:cs="Lato" w:eastAsia="Lato" w:hAnsi="Lato"/>
+          <w:b w:val="1"/>
+          <w:color w:val="666666"/>
           <w:sz w:val="24"/>
           <w:szCs w:val="24"/>
         </w:rPr>
@@ -139,7 +280,7 @@
           <w:szCs w:val="24"/>
           <w:rtl w:val="0"/>
         </w:rPr>
-        <w:t xml:space="preserve">Auth0 &amp; Okta</w:t>
+        <w:t xml:space="preserve">Auth0 by Okta</w:t>
       </w:r>
       <w:r>
         <w:rPr>
@@ -543,21 +684,7 @@
           <w:rFonts w:ascii="Lato" w:cs="Lato" w:eastAsia="Lato" w:hAnsi="Lato"/>
           <w:rtl w:val="0"/>
         </w:rPr>
-        <w:t xml:space="preserve"> </w:t>
-      </w:r>
-      <w:r>
-        <w:rPr>
-          <w:rFonts w:ascii="Lato" w:cs="Lato" w:eastAsia="Lato" w:hAnsi="Lato"/>
-          <w:rtl w:val="0"/>
-        </w:rPr>
-        <w:t xml:space="preserve">Developer Experience team I</w:t>
-      </w:r>
-      <w:r>
-        <w:rPr>
-          <w:rFonts w:ascii="Lato" w:cs="Lato" w:eastAsia="Lato" w:hAnsi="Lato"/>
-          <w:rtl w:val="0"/>
-        </w:rPr>
-        <w:t xml:space="preserve"> also led the development of community-oriented app templates using our APIs and SDKs.</w:t>
+        <w:t xml:space="preserve"> Developer Experience team I also led the development of community-oriented app templates using our APIs and SDKs.</w:t>
       </w:r>
     </w:p>
     <w:p>
@@ -675,6 +802,8 @@
         <w:ind w:left="-1417" w:right="-1316" w:firstLine="140.99999999999994"/>
         <w:rPr>
           <w:rFonts w:ascii="Lato" w:cs="Lato" w:eastAsia="Lato" w:hAnsi="Lato"/>
+          <w:sz w:val="24"/>
+          <w:szCs w:val="24"/>
         </w:rPr>
       </w:pPr>
       <w:r>
@@ -694,33 +823,6 @@
         </w:rPr>
         <w:t xml:space="preserve">Data Analytics, Reporting, Excel &amp; Python Data Analysis Packages</w:t>
       </w:r>
-    </w:p>
-    <w:p>
-      <w:pPr>
-        <w:ind w:left="-1417" w:right="-1316" w:firstLine="140.99999999999994"/>
-        <w:rPr>
-          <w:rFonts w:ascii="Lato" w:cs="Lato" w:eastAsia="Lato" w:hAnsi="Lato"/>
-          <w:sz w:val="24"/>
-          <w:szCs w:val="24"/>
-        </w:rPr>
-      </w:pPr>
-      <w:r>
-        <w:rPr>
-          <w:rFonts w:ascii="Lato" w:cs="Lato" w:eastAsia="Lato" w:hAnsi="Lato"/>
-          <w:b w:val="1"/>
-          <w:sz w:val="24"/>
-          <w:szCs w:val="24"/>
-          <w:rtl w:val="0"/>
-        </w:rPr>
-        <w:t xml:space="preserve"> Design: </w:t>
-      </w:r>
-      <w:r>
-        <w:rPr>
-          <w:rFonts w:ascii="Lato" w:cs="Lato" w:eastAsia="Lato" w:hAnsi="Lato"/>
-          <w:rtl w:val="0"/>
-        </w:rPr>
-        <w:t xml:space="preserve">User Research, UX Fundamentals, Sketch</w:t>
-      </w:r>
       <w:r>
         <w:rPr>
           <w:rtl w:val="0"/>
@@ -751,7 +853,7 @@
           <w:rFonts w:ascii="Lato" w:cs="Lato" w:eastAsia="Lato" w:hAnsi="Lato"/>
           <w:rtl w:val="0"/>
         </w:rPr>
-        <w:t xml:space="preserve">Devrel Management, Community Engineering, Developer Advocacy &amp; Experience</w:t>
+        <w:t xml:space="preserve">Devrel Management, Community Engineering, Developer Advocacy &amp; Experience, Dev Content</w:t>
       </w:r>
       <w:r>
         <w:rPr>
@@ -859,21 +961,17 @@
         <w:ind w:left="-1417" w:right="-1316" w:firstLine="140.99999999999994"/>
         <w:rPr>
           <w:rFonts w:ascii="Lato" w:cs="Lato" w:eastAsia="Lato" w:hAnsi="Lato"/>
-          <w:b w:val="1"/>
-          <w:color w:val="666666"/>
-          <w:sz w:val="28"/>
-          <w:szCs w:val="28"/>
-        </w:rPr>
-      </w:pPr>
-      <w:r>
-        <w:rPr>
-          <w:rFonts w:ascii="Lato" w:cs="Lato" w:eastAsia="Lato" w:hAnsi="Lato"/>
-          <w:b w:val="1"/>
-          <w:sz w:val="24"/>
-          <w:szCs w:val="24"/>
-          <w:rtl w:val="0"/>
-        </w:rPr>
-        <w:t xml:space="preserve"> GitHub Campus Expert 18’-19’:</w:t>
+        </w:rPr>
+      </w:pPr>
+      <w:r>
+        <w:rPr>
+          <w:rFonts w:ascii="Lato" w:cs="Lato" w:eastAsia="Lato" w:hAnsi="Lato"/>
+          <w:b w:val="1"/>
+          <w:sz w:val="24"/>
+          <w:szCs w:val="24"/>
+          <w:rtl w:val="0"/>
+        </w:rPr>
+        <w:t xml:space="preserve"> AngelHack Cracow 2018:</w:t>
       </w:r>
       <w:r>
         <w:rPr>
@@ -888,30 +986,25 @@
           <w:rFonts w:ascii="Lato" w:cs="Lato" w:eastAsia="Lato" w:hAnsi="Lato"/>
           <w:rtl w:val="0"/>
         </w:rPr>
-        <w:t xml:space="preserve">mentored AGH students on technology and team leadership</w:t>
-      </w:r>
-      <w:r>
-        <w:rPr>
-          <w:rtl w:val="0"/>
-        </w:rPr>
-      </w:r>
-    </w:p>
-    <w:p>
-      <w:pPr>
-        <w:ind w:left="-1417" w:right="-1316" w:firstLine="140.99999999999994"/>
-        <w:rPr>
-          <w:rFonts w:ascii="Lato" w:cs="Lato" w:eastAsia="Lato" w:hAnsi="Lato"/>
-        </w:rPr>
-      </w:pPr>
-      <w:r>
-        <w:rPr>
-          <w:rFonts w:ascii="Lato" w:cs="Lato" w:eastAsia="Lato" w:hAnsi="Lato"/>
-          <w:b w:val="1"/>
-          <w:sz w:val="24"/>
-          <w:szCs w:val="24"/>
-          <w:rtl w:val="0"/>
-        </w:rPr>
-        <w:t xml:space="preserve"> AngelHack Cracow 2018:</w:t>
+        <w:t xml:space="preserve">organized a 70-people regional hackathon - AngelHack Global Hackathon Series</w:t>
+      </w:r>
+    </w:p>
+    <w:p>
+      <w:pPr>
+        <w:ind w:left="-1417" w:right="-1316" w:firstLine="140.99999999999994"/>
+        <w:rPr>
+          <w:rFonts w:ascii="Lato" w:cs="Lato" w:eastAsia="Lato" w:hAnsi="Lato"/>
+        </w:rPr>
+      </w:pPr>
+      <w:r>
+        <w:rPr>
+          <w:rFonts w:ascii="Lato" w:cs="Lato" w:eastAsia="Lato" w:hAnsi="Lato"/>
+          <w:b w:val="1"/>
+          <w:sz w:val="24"/>
+          <w:szCs w:val="24"/>
+          <w:rtl w:val="0"/>
+        </w:rPr>
+        <w:t xml:space="preserve"> MLH Local Hack Day 2017:</w:t>
       </w:r>
       <w:r>
         <w:rPr>
@@ -926,25 +1019,25 @@
           <w:rFonts w:ascii="Lato" w:cs="Lato" w:eastAsia="Lato" w:hAnsi="Lato"/>
           <w:rtl w:val="0"/>
         </w:rPr>
-        <w:t xml:space="preserve">organized a 70-people regional hackathon - AngelHack Global Hackathon Series</w:t>
-      </w:r>
-    </w:p>
-    <w:p>
-      <w:pPr>
-        <w:ind w:left="-1417" w:right="-1316" w:firstLine="140.99999999999994"/>
-        <w:rPr>
-          <w:rFonts w:ascii="Lato" w:cs="Lato" w:eastAsia="Lato" w:hAnsi="Lato"/>
-        </w:rPr>
-      </w:pPr>
-      <w:r>
-        <w:rPr>
-          <w:rFonts w:ascii="Lato" w:cs="Lato" w:eastAsia="Lato" w:hAnsi="Lato"/>
-          <w:b w:val="1"/>
-          <w:sz w:val="24"/>
-          <w:szCs w:val="24"/>
-          <w:rtl w:val="0"/>
-        </w:rPr>
-        <w:t xml:space="preserve"> MLH Local Hack Day 2017:</w:t>
+        <w:t xml:space="preserve">organized an 80-people local hackathon at University of Science and Technology </w:t>
+      </w:r>
+    </w:p>
+    <w:p>
+      <w:pPr>
+        <w:ind w:left="-1417" w:right="-1316" w:firstLine="140.99999999999994"/>
+        <w:rPr>
+          <w:rFonts w:ascii="Lato" w:cs="Lato" w:eastAsia="Lato" w:hAnsi="Lato"/>
+        </w:rPr>
+      </w:pPr>
+      <w:r>
+        <w:rPr>
+          <w:rFonts w:ascii="Lato" w:cs="Lato" w:eastAsia="Lato" w:hAnsi="Lato"/>
+          <w:b w:val="1"/>
+          <w:sz w:val="24"/>
+          <w:szCs w:val="24"/>
+          <w:rtl w:val="0"/>
+        </w:rPr>
+        <w:t xml:space="preserve"> AGHacks 2015:</w:t>
       </w:r>
       <w:r>
         <w:rPr>
@@ -959,39 +1052,6 @@
           <w:rFonts w:ascii="Lato" w:cs="Lato" w:eastAsia="Lato" w:hAnsi="Lato"/>
           <w:rtl w:val="0"/>
         </w:rPr>
-        <w:t xml:space="preserve">organized an 80-people local hackathon at University of Science and Technology </w:t>
-      </w:r>
-    </w:p>
-    <w:p>
-      <w:pPr>
-        <w:ind w:left="-1417" w:right="-1316" w:firstLine="140.99999999999994"/>
-        <w:rPr>
-          <w:rFonts w:ascii="Lato" w:cs="Lato" w:eastAsia="Lato" w:hAnsi="Lato"/>
-        </w:rPr>
-      </w:pPr>
-      <w:r>
-        <w:rPr>
-          <w:rFonts w:ascii="Lato" w:cs="Lato" w:eastAsia="Lato" w:hAnsi="Lato"/>
-          <w:b w:val="1"/>
-          <w:sz w:val="24"/>
-          <w:szCs w:val="24"/>
-          <w:rtl w:val="0"/>
-        </w:rPr>
-        <w:t xml:space="preserve"> AGHacks 2015:</w:t>
-      </w:r>
-      <w:r>
-        <w:rPr>
-          <w:rFonts w:ascii="Lato" w:cs="Lato" w:eastAsia="Lato" w:hAnsi="Lato"/>
-          <w:b w:val="1"/>
-          <w:rtl w:val="0"/>
-        </w:rPr>
-        <w:t xml:space="preserve"> </w:t>
-      </w:r>
-      <w:r>
-        <w:rPr>
-          <w:rFonts w:ascii="Lato" w:cs="Lato" w:eastAsia="Lato" w:hAnsi="Lato"/>
-          <w:rtl w:val="0"/>
-        </w:rPr>
         <w:t xml:space="preserve">co-organized the biggest student hackathon in Europe (530 hackers)</w:t>
       </w:r>
     </w:p>
@@ -1000,8 +1060,6 @@
         <w:ind w:left="-1417" w:right="-1316" w:firstLine="140.99999999999994"/>
         <w:rPr>
           <w:rFonts w:ascii="Lato" w:cs="Lato" w:eastAsia="Lato" w:hAnsi="Lato"/>
-          <w:sz w:val="24"/>
-          <w:szCs w:val="24"/>
         </w:rPr>
       </w:pPr>
       <w:r>
@@ -1056,36 +1114,6 @@
         <w:ind w:left="-1417" w:right="-1316" w:firstLine="140.99999999999994"/>
         <w:rPr>
           <w:rFonts w:ascii="Lato" w:cs="Lato" w:eastAsia="Lato" w:hAnsi="Lato"/>
-        </w:rPr>
-      </w:pPr>
-      <w:r>
-        <w:rPr>
-          <w:rFonts w:ascii="Lato" w:cs="Lato" w:eastAsia="Lato" w:hAnsi="Lato"/>
-          <w:rtl w:val="0"/>
-        </w:rPr>
-        <w:t xml:space="preserve"> Professional Scrum Product Owner I (</w:t>
-      </w:r>
-      <w:r>
-        <w:rPr>
-          <w:rFonts w:ascii="Lato" w:cs="Lato" w:eastAsia="Lato" w:hAnsi="Lato"/>
-          <w:b w:val="1"/>
-          <w:rtl w:val="0"/>
-        </w:rPr>
-        <w:t xml:space="preserve">Scrum.org</w:t>
-      </w:r>
-      <w:r>
-        <w:rPr>
-          <w:rFonts w:ascii="Lato" w:cs="Lato" w:eastAsia="Lato" w:hAnsi="Lato"/>
-          <w:rtl w:val="0"/>
-        </w:rPr>
-        <w:t xml:space="preserve">)</w:t>
-      </w:r>
-    </w:p>
-    <w:p>
-      <w:pPr>
-        <w:ind w:left="-1417" w:right="-1316" w:firstLine="140.99999999999994"/>
-        <w:rPr>
-          <w:rFonts w:ascii="Lato" w:cs="Lato" w:eastAsia="Lato" w:hAnsi="Lato"/>
           <w:b w:val="1"/>
           <w:color w:val="666666"/>
           <w:sz w:val="28"/>
@@ -1097,7 +1125,7 @@
           <w:rFonts w:ascii="Lato" w:cs="Lato" w:eastAsia="Lato" w:hAnsi="Lato"/>
           <w:rtl w:val="0"/>
         </w:rPr>
-        <w:t xml:space="preserve"> Professional Scrum Master I  (</w:t>
+        <w:t xml:space="preserve"> Professional Scrum Product Owner I (</w:t>
       </w:r>
       <w:r>
         <w:rPr>
@@ -1112,6 +1140,21 @@
           <w:rFonts w:ascii="Lato" w:cs="Lato" w:eastAsia="Lato" w:hAnsi="Lato"/>
           <w:rtl w:val="0"/>
         </w:rPr>
+        <w:t xml:space="preserve">) , Professional Scrum Master I  (</w:t>
+      </w:r>
+      <w:r>
+        <w:rPr>
+          <w:rFonts w:ascii="Lato" w:cs="Lato" w:eastAsia="Lato" w:hAnsi="Lato"/>
+          <w:b w:val="1"/>
+          <w:rtl w:val="0"/>
+        </w:rPr>
+        <w:t xml:space="preserve">Scrum.org</w:t>
+      </w:r>
+      <w:r>
+        <w:rPr>
+          <w:rFonts w:ascii="Lato" w:cs="Lato" w:eastAsia="Lato" w:hAnsi="Lato"/>
+          <w:rtl w:val="0"/>
+        </w:rPr>
         <w:t xml:space="preserve">)</w:t>
       </w:r>
       <w:r>
@@ -1147,6 +1190,21 @@
           <w:rFonts w:ascii="Lato" w:cs="Lato" w:eastAsia="Lato" w:hAnsi="Lato"/>
           <w:rtl w:val="0"/>
         </w:rPr>
+        <w:t xml:space="preserve">), Product Marketing for Technology Companies (</w:t>
+      </w:r>
+      <w:r>
+        <w:rPr>
+          <w:rFonts w:ascii="Lato" w:cs="Lato" w:eastAsia="Lato" w:hAnsi="Lato"/>
+          <w:b w:val="1"/>
+          <w:rtl w:val="0"/>
+        </w:rPr>
+        <w:t xml:space="preserve">Udemy</w:t>
+      </w:r>
+      <w:r>
+        <w:rPr>
+          <w:rFonts w:ascii="Lato" w:cs="Lato" w:eastAsia="Lato" w:hAnsi="Lato"/>
+          <w:rtl w:val="0"/>
+        </w:rPr>
         <w:t xml:space="preserve">)</w:t>
       </w:r>
     </w:p>
@@ -1162,7 +1220,7 @@
           <w:rFonts w:ascii="Lato" w:cs="Lato" w:eastAsia="Lato" w:hAnsi="Lato"/>
           <w:rtl w:val="0"/>
         </w:rPr>
-        <w:t xml:space="preserve"> Product Marketing for Technology Companies (</w:t>
+        <w:t xml:space="preserve"> Mastering Agile Scrum Project Management (</w:t>
       </w:r>
       <w:r>
         <w:rPr>
@@ -1177,6 +1235,21 @@
           <w:rFonts w:ascii="Lato" w:cs="Lato" w:eastAsia="Lato" w:hAnsi="Lato"/>
           <w:rtl w:val="0"/>
         </w:rPr>
+        <w:t xml:space="preserve">), User Experience Design Fundamentals (</w:t>
+      </w:r>
+      <w:r>
+        <w:rPr>
+          <w:rFonts w:ascii="Lato" w:cs="Lato" w:eastAsia="Lato" w:hAnsi="Lato"/>
+          <w:b w:val="1"/>
+          <w:rtl w:val="0"/>
+        </w:rPr>
+        <w:t xml:space="preserve">Udemy</w:t>
+      </w:r>
+      <w:r>
+        <w:rPr>
+          <w:rFonts w:ascii="Lato" w:cs="Lato" w:eastAsia="Lato" w:hAnsi="Lato"/>
+          <w:rtl w:val="0"/>
+        </w:rPr>
         <w:t xml:space="preserve">)</w:t>
       </w:r>
     </w:p>
@@ -1192,7 +1265,7 @@
           <w:rFonts w:ascii="Lato" w:cs="Lato" w:eastAsia="Lato" w:hAnsi="Lato"/>
           <w:rtl w:val="0"/>
         </w:rPr>
-        <w:t xml:space="preserve"> Mastering Agile Scrum Project Management (</w:t>
+        <w:t xml:space="preserve"> A Complete course on Scrum Body of Knowledge (</w:t>
       </w:r>
       <w:r>
         <w:rPr>
@@ -1207,82 +1280,7 @@
           <w:rFonts w:ascii="Lato" w:cs="Lato" w:eastAsia="Lato" w:hAnsi="Lato"/>
           <w:rtl w:val="0"/>
         </w:rPr>
-        <w:t xml:space="preserve">)</w:t>
-      </w:r>
-    </w:p>
-    <w:p>
-      <w:pPr>
-        <w:ind w:left="-1417" w:right="-1316" w:firstLine="140.99999999999994"/>
-        <w:rPr>
-          <w:rFonts w:ascii="Lato" w:cs="Lato" w:eastAsia="Lato" w:hAnsi="Lato"/>
-        </w:rPr>
-      </w:pPr>
-      <w:r>
-        <w:rPr>
-          <w:rFonts w:ascii="Lato" w:cs="Lato" w:eastAsia="Lato" w:hAnsi="Lato"/>
-          <w:rtl w:val="0"/>
-        </w:rPr>
-        <w:t xml:space="preserve"> User Experience Design Fundamentals (</w:t>
-      </w:r>
-      <w:r>
-        <w:rPr>
-          <w:rFonts w:ascii="Lato" w:cs="Lato" w:eastAsia="Lato" w:hAnsi="Lato"/>
-          <w:b w:val="1"/>
-          <w:rtl w:val="0"/>
-        </w:rPr>
-        <w:t xml:space="preserve">Udemy</w:t>
-      </w:r>
-      <w:r>
-        <w:rPr>
-          <w:rFonts w:ascii="Lato" w:cs="Lato" w:eastAsia="Lato" w:hAnsi="Lato"/>
-          <w:rtl w:val="0"/>
-        </w:rPr>
-        <w:t xml:space="preserve">)</w:t>
-      </w:r>
-    </w:p>
-    <w:p>
-      <w:pPr>
-        <w:ind w:left="-1417" w:right="-1316" w:firstLine="140.99999999999994"/>
-        <w:rPr>
-          <w:rFonts w:ascii="Lato" w:cs="Lato" w:eastAsia="Lato" w:hAnsi="Lato"/>
-        </w:rPr>
-      </w:pPr>
-      <w:r>
-        <w:rPr>
-          <w:rFonts w:ascii="Lato" w:cs="Lato" w:eastAsia="Lato" w:hAnsi="Lato"/>
-          <w:rtl w:val="0"/>
-        </w:rPr>
-        <w:t xml:space="preserve"> A Complete course on Scrum Body of Knowledge (</w:t>
-      </w:r>
-      <w:r>
-        <w:rPr>
-          <w:rFonts w:ascii="Lato" w:cs="Lato" w:eastAsia="Lato" w:hAnsi="Lato"/>
-          <w:b w:val="1"/>
-          <w:rtl w:val="0"/>
-        </w:rPr>
-        <w:t xml:space="preserve">Udemy</w:t>
-      </w:r>
-      <w:r>
-        <w:rPr>
-          <w:rFonts w:ascii="Lato" w:cs="Lato" w:eastAsia="Lato" w:hAnsi="Lato"/>
-          <w:rtl w:val="0"/>
-        </w:rPr>
-        <w:t xml:space="preserve">)</w:t>
-      </w:r>
-    </w:p>
-    <w:p>
-      <w:pPr>
-        <w:ind w:left="-1417" w:right="-1316" w:firstLine="140.99999999999994"/>
-        <w:rPr>
-          <w:rFonts w:ascii="Lato" w:cs="Lato" w:eastAsia="Lato" w:hAnsi="Lato"/>
-        </w:rPr>
-      </w:pPr>
-      <w:r>
-        <w:rPr>
-          <w:rFonts w:ascii="Lato" w:cs="Lato" w:eastAsia="Lato" w:hAnsi="Lato"/>
-          <w:rtl w:val="0"/>
-        </w:rPr>
-        <w:t xml:space="preserve"> The Complete iOS &amp; Swift Developer Course (</w:t>
+        <w:t xml:space="preserve">) , The Complete iOS &amp; Swift Developer Course (</w:t>
       </w:r>
       <w:r>
         <w:rPr>
@@ -1796,6 +1794,126 @@
     <w:rPr>
       <w:sz w:val="52"/>
       <w:szCs w:val="52"/>
+    </w:rPr>
+  </w:style>
+  <w:style w:type="paragraph" w:styleId="Normal" w:default="1">
+    <w:name w:val="normal"/>
+  </w:style>
+  <w:style w:type="table" w:styleId="TableNormal" w:default="1">
+    <w:name w:val="Table Normal"/>
+  </w:style>
+  <w:style w:type="paragraph" w:styleId="Heading1">
+    <w:name w:val="heading 1"/>
+    <w:basedOn w:val="Normal"/>
+    <w:next w:val="Normal"/>
+    <w:pPr>
+      <w:keepNext w:val="1"/>
+      <w:keepLines w:val="1"/>
+      <w:spacing w:after="120" w:before="400" w:lineRule="auto"/>
+    </w:pPr>
+    <w:rPr>
+      <w:sz w:val="40"/>
+      <w:szCs w:val="40"/>
+    </w:rPr>
+  </w:style>
+  <w:style w:type="paragraph" w:styleId="Heading2">
+    <w:name w:val="heading 2"/>
+    <w:basedOn w:val="Normal"/>
+    <w:next w:val="Normal"/>
+    <w:pPr>
+      <w:keepNext w:val="1"/>
+      <w:keepLines w:val="1"/>
+      <w:spacing w:after="120" w:before="360" w:lineRule="auto"/>
+    </w:pPr>
+    <w:rPr>
+      <w:sz w:val="32"/>
+      <w:szCs w:val="32"/>
+    </w:rPr>
+  </w:style>
+  <w:style w:type="paragraph" w:styleId="Heading3">
+    <w:name w:val="heading 3"/>
+    <w:basedOn w:val="Normal"/>
+    <w:next w:val="Normal"/>
+    <w:pPr>
+      <w:keepNext w:val="1"/>
+      <w:keepLines w:val="1"/>
+      <w:spacing w:after="80" w:before="320" w:lineRule="auto"/>
+    </w:pPr>
+    <w:rPr>
+      <w:color w:val="434343"/>
+      <w:sz w:val="28"/>
+      <w:szCs w:val="28"/>
+    </w:rPr>
+  </w:style>
+  <w:style w:type="paragraph" w:styleId="Heading4">
+    <w:name w:val="heading 4"/>
+    <w:basedOn w:val="Normal"/>
+    <w:next w:val="Normal"/>
+    <w:pPr>
+      <w:keepNext w:val="1"/>
+      <w:keepLines w:val="1"/>
+      <w:spacing w:after="80" w:before="280" w:lineRule="auto"/>
+    </w:pPr>
+    <w:rPr>
+      <w:color w:val="666666"/>
+      <w:sz w:val="24"/>
+      <w:szCs w:val="24"/>
+    </w:rPr>
+  </w:style>
+  <w:style w:type="paragraph" w:styleId="Heading5">
+    <w:name w:val="heading 5"/>
+    <w:basedOn w:val="Normal"/>
+    <w:next w:val="Normal"/>
+    <w:pPr>
+      <w:keepNext w:val="1"/>
+      <w:keepLines w:val="1"/>
+      <w:spacing w:after="80" w:before="240" w:lineRule="auto"/>
+    </w:pPr>
+    <w:rPr>
+      <w:color w:val="666666"/>
+    </w:rPr>
+  </w:style>
+  <w:style w:type="paragraph" w:styleId="Heading6">
+    <w:name w:val="heading 6"/>
+    <w:basedOn w:val="Normal"/>
+    <w:next w:val="Normal"/>
+    <w:pPr>
+      <w:keepNext w:val="1"/>
+      <w:keepLines w:val="1"/>
+      <w:spacing w:after="80" w:before="240" w:lineRule="auto"/>
+    </w:pPr>
+    <w:rPr>
+      <w:i w:val="1"/>
+      <w:color w:val="666666"/>
+    </w:rPr>
+  </w:style>
+  <w:style w:type="paragraph" w:styleId="Title">
+    <w:name w:val="Title"/>
+    <w:basedOn w:val="Normal"/>
+    <w:next w:val="Normal"/>
+    <w:pPr>
+      <w:keepNext w:val="1"/>
+      <w:keepLines w:val="1"/>
+      <w:spacing w:after="60" w:lineRule="auto"/>
+    </w:pPr>
+    <w:rPr>
+      <w:sz w:val="52"/>
+      <w:szCs w:val="52"/>
+    </w:rPr>
+  </w:style>
+  <w:style w:type="paragraph" w:styleId="Subtitle">
+    <w:name w:val="Subtitle"/>
+    <w:basedOn w:val="Normal"/>
+    <w:next w:val="Normal"/>
+    <w:pPr>
+      <w:keepNext w:val="1"/>
+      <w:keepLines w:val="1"/>
+      <w:spacing w:after="320" w:lineRule="auto"/>
+    </w:pPr>
+    <w:rPr>
+      <w:color w:val="666666"/>
+      <w:sz w:val="30"/>
+      <w:szCs w:val="30"/>
     </w:rPr>
   </w:style>
   <w:style w:type="paragraph" w:styleId="Subtitle">
@@ -2152,8 +2270,8 @@
 </file>
 
 <file path=customXML/item1.xml><?xml version="1.0" encoding="utf-8"?>
-<go:gDocsCustomXmlDataStorage xmlns:go="http://customooxmlschemas.google.com/" xmlns:r="http://schemas.openxmlformats.org/officeDocument/2006/relationships" uri="GoogleDocsCustomDataVersion1">
-  <go:docsCustomData xmlns:go="http://customooxmlschemas.google.com/" roundtripDataSignature="AMtx7mivlrE0d+G6epBco7Woc8YBGZLe5g==">AMUW2mVIzjt/7eepMlhIy2UJWMe5h+upR6coxcYt2mggyRMqPHwij+6xcdWd+yQc7UX4DIJhsHxnt1jgreS0shzNl4roNsc6UhqC9O9imPw2kFwqA8dR92/AVC6TO75QmdfDlOzZ8QtPhBCzfElHu+Qkibgi5rCKa0nAlkSx7ss6l904kZ8YKCg=</go:docsCustomData>
+<go:gDocsCustomXmlDataStorage xmlns:go="http://customooxmlschemas.google.com/" xmlns:r="http://schemas.openxmlformats.org/officeDocument/2006/relationships" uri="GoogleDocsCustomDataVersion2">
+  <go:docsCustomData xmlns:go="http://customooxmlschemas.google.com/" roundtripDataSignature="AMtx7mjUS7PjzcNmYpqGD4i2DB5XLk8Qtg==">CgMxLjAyCGguZ2pkZ3hzMgloLjMwajB6bGwyCWguMWZvYjl0ZTIJaC4zem55c2g3OAByITFrSWp5RUFhSnM1Z1ZPWUExa0hJVmtxY2Q1UWlpYkM3OA==</go:docsCustomData>
 </go:gDocsCustomXmlDataStorage>
 </file>
 

--- a/CV/KonradSopalaResume.docx
+++ b/CV/KonradSopalaResume.docx
@@ -43,7 +43,7 @@
         </w:rPr>
         <w:t xml:space="preserve">                          </w:t>
       </w:r>
-      <w:hyperlink r:id="rId7">
+      <w:hyperlink r:id="rId6">
         <w:r>
           <w:rPr>
             <w:rFonts w:ascii="Lato" w:cs="Lato" w:eastAsia="Lato" w:hAnsi="Lato"/>
@@ -69,6 +69,19 @@
         <w:ind w:left="-1417" w:right="-1316" w:firstLine="140.99999999999994"/>
         <w:rPr>
           <w:rFonts w:ascii="Lato" w:cs="Lato" w:eastAsia="Lato" w:hAnsi="Lato"/>
+        </w:rPr>
+      </w:pPr>
+      <w:r>
+        <w:rPr>
+          <w:rtl w:val="0"/>
+        </w:rPr>
+      </w:r>
+    </w:p>
+    <w:p>
+      <w:pPr>
+        <w:ind w:left="-1417" w:right="-1316" w:firstLine="140.99999999999994"/>
+        <w:rPr>
+          <w:rFonts w:ascii="Lato" w:cs="Lato" w:eastAsia="Lato" w:hAnsi="Lato"/>
           <w:b w:val="1"/>
           <w:color w:val="666666"/>
           <w:sz w:val="32"/>
@@ -116,36 +129,19 @@
           <w:rFonts w:ascii="Lato" w:cs="Lato" w:eastAsia="Lato" w:hAnsi="Lato"/>
           <w:b w:val="1"/>
           <w:color w:val="666666"/>
-          <w:sz w:val="32"/>
-          <w:szCs w:val="32"/>
-        </w:rPr>
-      </w:pPr>
-      <w:r>
-        <w:rPr>
-          <w:rtl w:val="0"/>
-        </w:rPr>
-      </w:r>
-    </w:p>
-    <w:p>
-      <w:pPr>
-        <w:ind w:left="-1417" w:right="-1316" w:firstLine="140.99999999999994"/>
-        <w:rPr>
-          <w:rFonts w:ascii="Lato" w:cs="Lato" w:eastAsia="Lato" w:hAnsi="Lato"/>
-          <w:b w:val="1"/>
-          <w:color w:val="666666"/>
-          <w:sz w:val="24"/>
-          <w:szCs w:val="24"/>
-        </w:rPr>
-      </w:pPr>
-      <w:r>
-        <w:rPr>
-          <w:rFonts w:ascii="Lato" w:cs="Lato" w:eastAsia="Lato" w:hAnsi="Lato"/>
-          <w:b w:val="1"/>
-          <w:sz w:val="24"/>
-          <w:szCs w:val="24"/>
-          <w:rtl w:val="0"/>
-        </w:rPr>
-        <w:t xml:space="preserve">Developer Programs &amp; Content Manager  </w:t>
+          <w:sz w:val="24"/>
+          <w:szCs w:val="24"/>
+        </w:rPr>
+      </w:pPr>
+      <w:r>
+        <w:rPr>
+          <w:rFonts w:ascii="Lato" w:cs="Lato" w:eastAsia="Lato" w:hAnsi="Lato"/>
+          <w:b w:val="1"/>
+          <w:sz w:val="24"/>
+          <w:szCs w:val="24"/>
+          <w:rtl w:val="0"/>
+        </w:rPr>
+        <w:t xml:space="preserve">Developer Community Program Manager  </w:t>
       </w:r>
       <w:r>
         <w:rPr>
@@ -177,16 +173,7 @@
           <w:color w:val="666666"/>
           <w:rtl w:val="0"/>
         </w:rPr>
-        <w:t xml:space="preserve">March</w:t>
-      </w:r>
-      <w:r>
-        <w:rPr>
-          <w:rFonts w:ascii="Lato" w:cs="Lato" w:eastAsia="Lato" w:hAnsi="Lato"/>
-          <w:b w:val="1"/>
-          <w:color w:val="666666"/>
-          <w:rtl w:val="0"/>
-        </w:rPr>
-        <w:t xml:space="preserve"> 23’ - now</w:t>
+        <w:t xml:space="preserve">March 23’ - now</w:t>
       </w:r>
       <w:r>
         <w:rPr>
@@ -207,14 +194,7 @@
           <w:rFonts w:ascii="Lato" w:cs="Lato" w:eastAsia="Lato" w:hAnsi="Lato"/>
           <w:rtl w:val="0"/>
         </w:rPr>
-        <w:t xml:space="preserve">M</w:t>
-      </w:r>
-      <w:r>
-        <w:rPr>
-          <w:rFonts w:ascii="Lato" w:cs="Lato" w:eastAsia="Lato" w:hAnsi="Lato"/>
-          <w:rtl w:val="0"/>
-        </w:rPr>
-        <w:t xml:space="preserve">anaging different projects and programs around community content &amp; advocacy in mind within Auth0 Developer </w:t>
+        <w:t xml:space="preserve">Managing different projects and programs around Auth0 developer community in mind as well as helping to connect </w:t>
       </w:r>
     </w:p>
     <w:p>
@@ -230,7 +210,7 @@
           <w:rFonts w:ascii="Lato" w:cs="Lato" w:eastAsia="Lato" w:hAnsi="Lato"/>
           <w:rtl w:val="0"/>
         </w:rPr>
-        <w:t xml:space="preserve">Community as well as helping to connect Okta and Auth0 communities into one ecosystem.</w:t>
+        <w:t xml:space="preserve">Okta and Auth0 communities into one ecosystem.</w:t>
       </w:r>
     </w:p>
     <w:p>
@@ -668,7 +648,7 @@
           <w:rFonts w:ascii="Lato" w:cs="Lato" w:eastAsia="Lato" w:hAnsi="Lato"/>
           <w:rtl w:val="0"/>
         </w:rPr>
-        <w:t xml:space="preserve"> Co-responsible for product engineering and development of Estimote and Indoor iOS apps. Being a part of the </w:t>
+        <w:t xml:space="preserve"> Being a part of the Developer Experience team I maintained and developed an open-source marketplace</w:t>
       </w:r>
     </w:p>
     <w:p>
@@ -684,7 +664,7 @@
           <w:rFonts w:ascii="Lato" w:cs="Lato" w:eastAsia="Lato" w:hAnsi="Lato"/>
           <w:rtl w:val="0"/>
         </w:rPr>
-        <w:t xml:space="preserve"> Developer Experience team I also led the development of community-oriented app templates using our APIs and SDKs.</w:t>
+        <w:t xml:space="preserve"> of sample apps and quickstarts implementing Estimote SDKs and API, showcasing tech capabilities .</w:t>
       </w:r>
     </w:p>
     <w:p>
@@ -821,7 +801,7 @@
           <w:rFonts w:ascii="Lato" w:cs="Lato" w:eastAsia="Lato" w:hAnsi="Lato"/>
           <w:rtl w:val="0"/>
         </w:rPr>
-        <w:t xml:space="preserve">Data Analytics, Reporting, Excel &amp; Python Data Analysis Packages</w:t>
+        <w:t xml:space="preserve">Data Analytics, Reporting, Excel &amp; Python</w:t>
       </w:r>
       <w:r>
         <w:rPr>
@@ -853,7 +833,7 @@
           <w:rFonts w:ascii="Lato" w:cs="Lato" w:eastAsia="Lato" w:hAnsi="Lato"/>
           <w:rtl w:val="0"/>
         </w:rPr>
-        <w:t xml:space="preserve">Devrel Management, Community Engineering, Developer Advocacy &amp; Experience, Dev Content</w:t>
+        <w:t xml:space="preserve">DevRel, Community Engineering, Developer Advocacy &amp; Experience, Developer Content</w:t>
       </w:r>
       <w:r>
         <w:rPr>
@@ -986,7 +966,7 @@
           <w:rFonts w:ascii="Lato" w:cs="Lato" w:eastAsia="Lato" w:hAnsi="Lato"/>
           <w:rtl w:val="0"/>
         </w:rPr>
-        <w:t xml:space="preserve">organized a 70-people regional hackathon - AngelHack Global Hackathon Series</w:t>
+        <w:t xml:space="preserve">organized a 50-hackers regional hackathon - AngelHack Global Hackathon Series</w:t>
       </w:r>
     </w:p>
     <w:p>
@@ -1019,7 +999,7 @@
           <w:rFonts w:ascii="Lato" w:cs="Lato" w:eastAsia="Lato" w:hAnsi="Lato"/>
           <w:rtl w:val="0"/>
         </w:rPr>
-        <w:t xml:space="preserve">organized an 80-people local hackathon at University of Science and Technology </w:t>
+        <w:t xml:space="preserve">organized an 45-hackers  local hackathon at University of Science and Technology </w:t>
       </w:r>
     </w:p>
     <w:p>
@@ -1387,7 +1367,7 @@
           <w:color w:val="666666"/>
         </w:rPr>
       </w:pPr>
-      <w:bookmarkStart w:colFirst="0" w:colLast="0" w:name="_heading=h.gjdgxs" w:id="0"/>
+      <w:bookmarkStart w:colFirst="0" w:colLast="0" w:name="_gjdgxs" w:id="0"/>
       <w:bookmarkEnd w:id="0"/>
       <w:r>
         <w:rPr>
@@ -1421,7 +1401,7 @@
           <w:rFonts w:ascii="Lato" w:cs="Lato" w:eastAsia="Lato" w:hAnsi="Lato"/>
         </w:rPr>
       </w:pPr>
-      <w:bookmarkStart w:colFirst="0" w:colLast="0" w:name="_heading=h.30j0zll" w:id="1"/>
+      <w:bookmarkStart w:colFirst="0" w:colLast="0" w:name="_30j0zll" w:id="1"/>
       <w:bookmarkEnd w:id="1"/>
       <w:r>
         <w:rPr>
@@ -1464,7 +1444,7 @@
           <w:rFonts w:ascii="Lato" w:cs="Lato" w:eastAsia="Lato" w:hAnsi="Lato"/>
         </w:rPr>
       </w:pPr>
-      <w:bookmarkStart w:colFirst="0" w:colLast="0" w:name="_heading=h.1fob9te" w:id="2"/>
+      <w:bookmarkStart w:colFirst="0" w:colLast="0" w:name="_1fob9te" w:id="2"/>
       <w:bookmarkEnd w:id="2"/>
       <w:r>
         <w:rPr>
@@ -1481,7 +1461,7 @@
           <w:color w:val="666666"/>
         </w:rPr>
       </w:pPr>
-      <w:bookmarkStart w:colFirst="0" w:colLast="0" w:name="_heading=h.3znysh7" w:id="3"/>
+      <w:bookmarkStart w:colFirst="0" w:colLast="0" w:name="_3znysh7" w:id="3"/>
       <w:bookmarkEnd w:id="3"/>
       <w:r>
         <w:rPr>
@@ -1689,246 +1669,6 @@
     <w:rPr>
       <w:sz w:val="52"/>
       <w:szCs w:val="52"/>
-    </w:rPr>
-  </w:style>
-  <w:style w:type="paragraph" w:styleId="Normal" w:default="1">
-    <w:name w:val="normal"/>
-  </w:style>
-  <w:style w:type="table" w:styleId="TableNormal" w:default="1">
-    <w:name w:val="Table Normal"/>
-  </w:style>
-  <w:style w:type="paragraph" w:styleId="Heading1">
-    <w:name w:val="heading 1"/>
-    <w:basedOn w:val="Normal"/>
-    <w:next w:val="Normal"/>
-    <w:pPr>
-      <w:keepNext w:val="1"/>
-      <w:keepLines w:val="1"/>
-      <w:spacing w:after="120" w:before="400" w:lineRule="auto"/>
-    </w:pPr>
-    <w:rPr>
-      <w:sz w:val="40"/>
-      <w:szCs w:val="40"/>
-    </w:rPr>
-  </w:style>
-  <w:style w:type="paragraph" w:styleId="Heading2">
-    <w:name w:val="heading 2"/>
-    <w:basedOn w:val="Normal"/>
-    <w:next w:val="Normal"/>
-    <w:pPr>
-      <w:keepNext w:val="1"/>
-      <w:keepLines w:val="1"/>
-      <w:spacing w:after="120" w:before="360" w:lineRule="auto"/>
-    </w:pPr>
-    <w:rPr>
-      <w:sz w:val="32"/>
-      <w:szCs w:val="32"/>
-    </w:rPr>
-  </w:style>
-  <w:style w:type="paragraph" w:styleId="Heading3">
-    <w:name w:val="heading 3"/>
-    <w:basedOn w:val="Normal"/>
-    <w:next w:val="Normal"/>
-    <w:pPr>
-      <w:keepNext w:val="1"/>
-      <w:keepLines w:val="1"/>
-      <w:spacing w:after="80" w:before="320" w:lineRule="auto"/>
-    </w:pPr>
-    <w:rPr>
-      <w:color w:val="434343"/>
-      <w:sz w:val="28"/>
-      <w:szCs w:val="28"/>
-    </w:rPr>
-  </w:style>
-  <w:style w:type="paragraph" w:styleId="Heading4">
-    <w:name w:val="heading 4"/>
-    <w:basedOn w:val="Normal"/>
-    <w:next w:val="Normal"/>
-    <w:pPr>
-      <w:keepNext w:val="1"/>
-      <w:keepLines w:val="1"/>
-      <w:spacing w:after="80" w:before="280" w:lineRule="auto"/>
-    </w:pPr>
-    <w:rPr>
-      <w:color w:val="666666"/>
-      <w:sz w:val="24"/>
-      <w:szCs w:val="24"/>
-    </w:rPr>
-  </w:style>
-  <w:style w:type="paragraph" w:styleId="Heading5">
-    <w:name w:val="heading 5"/>
-    <w:basedOn w:val="Normal"/>
-    <w:next w:val="Normal"/>
-    <w:pPr>
-      <w:keepNext w:val="1"/>
-      <w:keepLines w:val="1"/>
-      <w:spacing w:after="80" w:before="240" w:lineRule="auto"/>
-    </w:pPr>
-    <w:rPr>
-      <w:color w:val="666666"/>
-    </w:rPr>
-  </w:style>
-  <w:style w:type="paragraph" w:styleId="Heading6">
-    <w:name w:val="heading 6"/>
-    <w:basedOn w:val="Normal"/>
-    <w:next w:val="Normal"/>
-    <w:pPr>
-      <w:keepNext w:val="1"/>
-      <w:keepLines w:val="1"/>
-      <w:spacing w:after="80" w:before="240" w:lineRule="auto"/>
-    </w:pPr>
-    <w:rPr>
-      <w:i w:val="1"/>
-      <w:color w:val="666666"/>
-    </w:rPr>
-  </w:style>
-  <w:style w:type="paragraph" w:styleId="Title">
-    <w:name w:val="Title"/>
-    <w:basedOn w:val="Normal"/>
-    <w:next w:val="Normal"/>
-    <w:pPr>
-      <w:keepNext w:val="1"/>
-      <w:keepLines w:val="1"/>
-      <w:spacing w:after="60" w:lineRule="auto"/>
-    </w:pPr>
-    <w:rPr>
-      <w:sz w:val="52"/>
-      <w:szCs w:val="52"/>
-    </w:rPr>
-  </w:style>
-  <w:style w:type="paragraph" w:styleId="Normal" w:default="1">
-    <w:name w:val="normal"/>
-  </w:style>
-  <w:style w:type="table" w:styleId="TableNormal" w:default="1">
-    <w:name w:val="Table Normal"/>
-  </w:style>
-  <w:style w:type="paragraph" w:styleId="Heading1">
-    <w:name w:val="heading 1"/>
-    <w:basedOn w:val="Normal"/>
-    <w:next w:val="Normal"/>
-    <w:pPr>
-      <w:keepNext w:val="1"/>
-      <w:keepLines w:val="1"/>
-      <w:spacing w:after="120" w:before="400" w:lineRule="auto"/>
-    </w:pPr>
-    <w:rPr>
-      <w:sz w:val="40"/>
-      <w:szCs w:val="40"/>
-    </w:rPr>
-  </w:style>
-  <w:style w:type="paragraph" w:styleId="Heading2">
-    <w:name w:val="heading 2"/>
-    <w:basedOn w:val="Normal"/>
-    <w:next w:val="Normal"/>
-    <w:pPr>
-      <w:keepNext w:val="1"/>
-      <w:keepLines w:val="1"/>
-      <w:spacing w:after="120" w:before="360" w:lineRule="auto"/>
-    </w:pPr>
-    <w:rPr>
-      <w:sz w:val="32"/>
-      <w:szCs w:val="32"/>
-    </w:rPr>
-  </w:style>
-  <w:style w:type="paragraph" w:styleId="Heading3">
-    <w:name w:val="heading 3"/>
-    <w:basedOn w:val="Normal"/>
-    <w:next w:val="Normal"/>
-    <w:pPr>
-      <w:keepNext w:val="1"/>
-      <w:keepLines w:val="1"/>
-      <w:spacing w:after="80" w:before="320" w:lineRule="auto"/>
-    </w:pPr>
-    <w:rPr>
-      <w:color w:val="434343"/>
-      <w:sz w:val="28"/>
-      <w:szCs w:val="28"/>
-    </w:rPr>
-  </w:style>
-  <w:style w:type="paragraph" w:styleId="Heading4">
-    <w:name w:val="heading 4"/>
-    <w:basedOn w:val="Normal"/>
-    <w:next w:val="Normal"/>
-    <w:pPr>
-      <w:keepNext w:val="1"/>
-      <w:keepLines w:val="1"/>
-      <w:spacing w:after="80" w:before="280" w:lineRule="auto"/>
-    </w:pPr>
-    <w:rPr>
-      <w:color w:val="666666"/>
-      <w:sz w:val="24"/>
-      <w:szCs w:val="24"/>
-    </w:rPr>
-  </w:style>
-  <w:style w:type="paragraph" w:styleId="Heading5">
-    <w:name w:val="heading 5"/>
-    <w:basedOn w:val="Normal"/>
-    <w:next w:val="Normal"/>
-    <w:pPr>
-      <w:keepNext w:val="1"/>
-      <w:keepLines w:val="1"/>
-      <w:spacing w:after="80" w:before="240" w:lineRule="auto"/>
-    </w:pPr>
-    <w:rPr>
-      <w:color w:val="666666"/>
-    </w:rPr>
-  </w:style>
-  <w:style w:type="paragraph" w:styleId="Heading6">
-    <w:name w:val="heading 6"/>
-    <w:basedOn w:val="Normal"/>
-    <w:next w:val="Normal"/>
-    <w:pPr>
-      <w:keepNext w:val="1"/>
-      <w:keepLines w:val="1"/>
-      <w:spacing w:after="80" w:before="240" w:lineRule="auto"/>
-    </w:pPr>
-    <w:rPr>
-      <w:i w:val="1"/>
-      <w:color w:val="666666"/>
-    </w:rPr>
-  </w:style>
-  <w:style w:type="paragraph" w:styleId="Title">
-    <w:name w:val="Title"/>
-    <w:basedOn w:val="Normal"/>
-    <w:next w:val="Normal"/>
-    <w:pPr>
-      <w:keepNext w:val="1"/>
-      <w:keepLines w:val="1"/>
-      <w:spacing w:after="60" w:lineRule="auto"/>
-    </w:pPr>
-    <w:rPr>
-      <w:sz w:val="52"/>
-      <w:szCs w:val="52"/>
-    </w:rPr>
-  </w:style>
-  <w:style w:type="paragraph" w:styleId="Subtitle">
-    <w:name w:val="Subtitle"/>
-    <w:basedOn w:val="Normal"/>
-    <w:next w:val="Normal"/>
-    <w:pPr>
-      <w:keepNext w:val="1"/>
-      <w:keepLines w:val="1"/>
-      <w:spacing w:after="320" w:lineRule="auto"/>
-    </w:pPr>
-    <w:rPr>
-      <w:color w:val="666666"/>
-      <w:sz w:val="30"/>
-      <w:szCs w:val="30"/>
-    </w:rPr>
-  </w:style>
-  <w:style w:type="paragraph" w:styleId="Subtitle">
-    <w:name w:val="Subtitle"/>
-    <w:basedOn w:val="Normal"/>
-    <w:next w:val="Normal"/>
-    <w:pPr>
-      <w:keepNext w:val="1"/>
-      <w:keepLines w:val="1"/>
-      <w:spacing w:after="320" w:lineRule="auto"/>
-    </w:pPr>
-    <w:rPr>
-      <w:color w:val="666666"/>
-      <w:sz w:val="30"/>
-      <w:szCs w:val="30"/>
     </w:rPr>
   </w:style>
   <w:style w:type="paragraph" w:styleId="Subtitle">
@@ -2267,19 +2007,4 @@
   </a:objectDefaults>
   <a:extraClrSchemeLst/>
 </a:theme>
-</file>
-
-<file path=customXML/item1.xml><?xml version="1.0" encoding="utf-8"?>
-<go:gDocsCustomXmlDataStorage xmlns:go="http://customooxmlschemas.google.com/" xmlns:r="http://schemas.openxmlformats.org/officeDocument/2006/relationships" uri="GoogleDocsCustomDataVersion2">
-  <go:docsCustomData xmlns:go="http://customooxmlschemas.google.com/" roundtripDataSignature="AMtx7mjUS7PjzcNmYpqGD4i2DB5XLk8Qtg==">CgMxLjAyCGguZ2pkZ3hzMgloLjMwajB6bGwyCWguMWZvYjl0ZTIJaC4zem55c2g3OAByITFrSWp5RUFhSnM1Z1ZPWUExa0hJVmtxY2Q1UWlpYkM3OA==</go:docsCustomData>
-</go:gDocsCustomXmlDataStorage>
-</file>
-
-<file path=customXML/itemProps1.xml><?xml version="1.0" encoding="utf-8"?>
-<ds:datastoreItem xmlns:ds="http://schemas.openxmlformats.org/officeDocument/2006/customXml" ds:itemID="{11111111-1234-1234-1234-123412341234}">
-  <ds:schemaRefs>
-    <ds:schemaRef ds:uri="http://schemas.openxmlformats.org/officeDocument/2006/relationships"/>
-    <ds:schemaRef ds:uri="http://customooxmlschemas.google.com/"/>
-  </ds:schemaRefs>
-</ds:datastoreItem>
 </file>